--- a/Aufgaben/Uebung_06.docx
+++ b/Aufgaben/Uebung_06.docx
@@ -125,14 +125,7 @@
           <w:rFonts w:asciiTheme="minorHAnsi" w:hAnsiTheme="minorHAnsi"/>
           <w:lang w:val="en-GB"/>
         </w:rPr>
-        <w:t>       At</w:t>
-      </w:r>
-      <w:r>
-        <w:rPr>
-          <w:rFonts w:asciiTheme="minorHAnsi" w:hAnsiTheme="minorHAnsi"/>
-          <w:lang w:val="en-GB"/>
-        </w:rPr>
-        <w:t xml:space="preserve">tribute:         </w:t>
+        <w:t xml:space="preserve">       Attribute:         </w:t>
       </w:r>
       <w:r>
         <w:rPr>
@@ -246,7 +239,6 @@
         </w:rPr>
         <w:t>) (public)</w:t>
       </w:r>
-      <w:proofErr w:type="spellStart"/>
     </w:p>
     <w:p>
       <w:pPr>
@@ -257,7 +249,6 @@
           <w:lang w:val="en-GB"/>
         </w:rPr>
       </w:pPr>
-      <w:proofErr w:type="spellEnd"/>
       <w:proofErr w:type="gramStart"/>
       <w:r>
         <w:rPr>
@@ -372,25 +363,7 @@
         <w:rPr>
           <w:rFonts w:asciiTheme="minorHAnsi" w:hAnsiTheme="minorHAnsi"/>
         </w:rPr>
-        <w:t xml:space="preserve">Überlegen Sie was </w:t>
-      </w:r>
-      <w:r>
-        <w:rPr>
-          <w:rFonts w:asciiTheme="minorHAnsi" w:hAnsiTheme="minorHAnsi"/>
-        </w:rPr>
-        <w:t>Sie</w:t>
-      </w:r>
-      <w:r>
-        <w:rPr>
-          <w:rFonts w:asciiTheme="minorHAnsi" w:hAnsiTheme="minorHAnsi"/>
-        </w:rPr>
-        <w:t xml:space="preserve"> zusätzlich implementieren</w:t>
-      </w:r>
-      <w:r>
-        <w:rPr>
-          <w:rFonts w:asciiTheme="minorHAnsi" w:hAnsiTheme="minorHAnsi"/>
-        </w:rPr>
-        <w:t xml:space="preserve"> müssen.</w:t>
+        <w:t>Überlegen Sie was Sie zusätzlich implementieren müssen.</w:t>
       </w:r>
     </w:p>
     <w:p>
@@ -467,14 +440,7 @@
           <w:rFonts w:ascii="Courier New" w:hAnsi="Courier New" w:cs="Courier New"/>
           <w:lang w:val="en-GB"/>
         </w:rPr>
-        <w:t>age</w:t>
-      </w:r>
-      <w:r>
-        <w:rPr>
-          <w:rFonts w:ascii="Courier New" w:hAnsi="Courier New" w:cs="Courier New"/>
-          <w:lang w:val="en-GB"/>
-        </w:rPr>
-        <w:t xml:space="preserve"> (private), height (private)</w:t>
+        <w:t>age (private), height (private)</w:t>
       </w:r>
     </w:p>
     <w:p>
@@ -488,6 +454,7 @@
       <w:r>
         <w:rPr>
           <w:rFonts w:asciiTheme="minorHAnsi" w:hAnsiTheme="minorHAnsi"/>
+          <w:lang w:val="en-GB"/>
         </w:rPr>
         <w:t xml:space="preserve">       </w:t>
       </w:r>
@@ -777,12 +744,1807 @@
           <w:rFonts w:asciiTheme="minorHAnsi" w:hAnsiTheme="minorHAnsi"/>
         </w:rPr>
       </w:pPr>
+    </w:p>
+    <w:p>
+      <w:pPr>
+        <w:pStyle w:val="formatblocksatz"/>
+        <w:rPr>
+          <w:rFonts w:asciiTheme="minorHAnsi" w:hAnsiTheme="minorHAnsi"/>
+          <w:b/>
+          <w:sz w:val="28"/>
+        </w:rPr>
+      </w:pPr>
+      <w:r>
+        <w:rPr>
+          <w:rFonts w:asciiTheme="minorHAnsi" w:hAnsiTheme="minorHAnsi"/>
+          <w:b/>
+          <w:sz w:val="28"/>
+        </w:rPr>
+        <w:t>Aufgabe 6.2 - Personenbeziehungen</w:t>
+      </w:r>
+    </w:p>
+    <w:p>
+      <w:pPr>
+        <w:pStyle w:val="StandardWeb"/>
+        <w:rPr>
+          <w:rFonts w:asciiTheme="minorHAnsi" w:hAnsiTheme="minorHAnsi"/>
+        </w:rPr>
+      </w:pPr>
+      <w:r>
+        <w:rPr>
+          <w:rFonts w:asciiTheme="minorHAnsi" w:hAnsiTheme="minorHAnsi"/>
+        </w:rPr>
+        <w:t>Schreiben Sie ein Programm, das für jede der im folgenden Text genannten Personen angibt, wen sie liebt, mag und hasst:</w:t>
+      </w:r>
+    </w:p>
+    <w:p>
+      <w:pPr>
+        <w:pStyle w:val="StandardWeb"/>
+      </w:pPr>
+      <w:r>
+        <w:rPr>
+          <w:rFonts w:ascii="Courier New" w:hAnsi="Courier New" w:cs="Courier New"/>
+          <w:lang w:val="en-GB"/>
+        </w:rPr>
+        <w:t>Jim likes Larry and Jean, but hates Kim. Bob loves Jean, and likes Larry and Kim.</w:t>
+      </w:r>
+      <w:r>
+        <w:rPr>
+          <w:lang w:val="en-GB"/>
+        </w:rPr>
+        <w:br/>
+      </w:r>
+      <w:r>
+        <w:rPr>
+          <w:rFonts w:ascii="Courier New" w:hAnsi="Courier New" w:cs="Courier New"/>
+          <w:lang w:val="en-GB"/>
+        </w:rPr>
+        <w:t>Jean loves Bob, likes Jim, but hates Kim.</w:t>
+      </w:r>
+      <w:r>
+        <w:rPr>
+          <w:lang w:val="en-GB"/>
+        </w:rPr>
+        <w:br/>
+      </w:r>
+      <w:r>
+        <w:rPr>
+          <w:rFonts w:ascii="Courier New" w:hAnsi="Courier New" w:cs="Courier New"/>
+          <w:lang w:val="en-GB"/>
+        </w:rPr>
+        <w:t>Kim hates Jim, likes Larry and Bob.</w:t>
+      </w:r>
+      <w:r>
+        <w:rPr>
+          <w:lang w:val="en-GB"/>
+        </w:rPr>
+        <w:br/>
+      </w:r>
+      <w:r>
+        <w:rPr>
+          <w:rFonts w:ascii="Courier New" w:hAnsi="Courier New" w:cs="Courier New"/>
+        </w:rPr>
+        <w:t xml:space="preserve">Larry </w:t>
+      </w:r>
+      <w:proofErr w:type="spellStart"/>
+      <w:r>
+        <w:rPr>
+          <w:rFonts w:ascii="Courier New" w:hAnsi="Courier New" w:cs="Courier New"/>
+        </w:rPr>
+        <w:t>loves</w:t>
+      </w:r>
+      <w:proofErr w:type="spellEnd"/>
+      <w:r>
+        <w:rPr>
+          <w:rFonts w:ascii="Courier New" w:hAnsi="Courier New" w:cs="Courier New"/>
+        </w:rPr>
+        <w:t xml:space="preserve"> Martin, </w:t>
+      </w:r>
+      <w:proofErr w:type="spellStart"/>
+      <w:r>
+        <w:rPr>
+          <w:rFonts w:ascii="Courier New" w:hAnsi="Courier New" w:cs="Courier New"/>
+        </w:rPr>
+        <w:t>and</w:t>
+      </w:r>
+      <w:proofErr w:type="spellEnd"/>
+      <w:r>
+        <w:rPr>
+          <w:rFonts w:ascii="Courier New" w:hAnsi="Courier New" w:cs="Courier New"/>
+        </w:rPr>
+        <w:t xml:space="preserve"> </w:t>
+      </w:r>
+      <w:proofErr w:type="spellStart"/>
+      <w:r>
+        <w:rPr>
+          <w:rFonts w:ascii="Courier New" w:hAnsi="Courier New" w:cs="Courier New"/>
+        </w:rPr>
+        <w:t>hates</w:t>
+      </w:r>
+      <w:proofErr w:type="spellEnd"/>
+      <w:r>
+        <w:rPr>
+          <w:rFonts w:ascii="Courier New" w:hAnsi="Courier New" w:cs="Courier New"/>
+        </w:rPr>
+        <w:t xml:space="preserve"> Karl </w:t>
+      </w:r>
+      <w:proofErr w:type="spellStart"/>
+      <w:r>
+        <w:rPr>
+          <w:rFonts w:ascii="Courier New" w:hAnsi="Courier New" w:cs="Courier New"/>
+        </w:rPr>
+        <w:t>and</w:t>
+      </w:r>
+      <w:proofErr w:type="spellEnd"/>
+      <w:r>
+        <w:rPr>
+          <w:rFonts w:ascii="Courier New" w:hAnsi="Courier New" w:cs="Courier New"/>
+        </w:rPr>
+        <w:t xml:space="preserve"> Jean.</w:t>
+      </w:r>
+    </w:p>
+    <w:p>
+      <w:pPr>
+        <w:pStyle w:val="StandardWeb"/>
+        <w:rPr>
+          <w:rFonts w:asciiTheme="minorHAnsi" w:hAnsiTheme="minorHAnsi"/>
+        </w:rPr>
+      </w:pPr>
+      <w:r>
+        <w:rPr>
+          <w:rFonts w:asciiTheme="minorHAnsi" w:hAnsiTheme="minorHAnsi"/>
+        </w:rPr>
+        <w:t xml:space="preserve">Die Aufgabe besteht darin, den obigen Text im Programm fest zu hinterlegen und den Text an den entscheidenden Stellen zu splitten. Für jede Person soll eine Liste der </w:t>
+      </w:r>
+      <w:proofErr w:type="spellStart"/>
+      <w:r>
+        <w:rPr>
+          <w:rFonts w:asciiTheme="minorHAnsi" w:hAnsiTheme="minorHAnsi"/>
+        </w:rPr>
+        <w:t>likes</w:t>
+      </w:r>
+      <w:proofErr w:type="spellEnd"/>
+      <w:r>
+        <w:rPr>
+          <w:rFonts w:asciiTheme="minorHAnsi" w:hAnsiTheme="minorHAnsi"/>
+        </w:rPr>
+        <w:t xml:space="preserve"> / </w:t>
+      </w:r>
+      <w:proofErr w:type="spellStart"/>
+      <w:r>
+        <w:rPr>
+          <w:rFonts w:asciiTheme="minorHAnsi" w:hAnsiTheme="minorHAnsi"/>
+        </w:rPr>
+        <w:t>loves</w:t>
+      </w:r>
+      <w:proofErr w:type="spellEnd"/>
+      <w:r>
+        <w:rPr>
+          <w:rFonts w:asciiTheme="minorHAnsi" w:hAnsiTheme="minorHAnsi"/>
+        </w:rPr>
+        <w:t xml:space="preserve"> / </w:t>
+      </w:r>
+      <w:proofErr w:type="spellStart"/>
+      <w:r>
+        <w:rPr>
+          <w:rFonts w:asciiTheme="minorHAnsi" w:hAnsiTheme="minorHAnsi"/>
+        </w:rPr>
+        <w:t>hates</w:t>
+      </w:r>
+      <w:proofErr w:type="spellEnd"/>
+      <w:r>
+        <w:rPr>
+          <w:rFonts w:asciiTheme="minorHAnsi" w:hAnsiTheme="minorHAnsi"/>
+        </w:rPr>
+        <w:t xml:space="preserve"> Beziehungen ausgegeben werden, wie zum Beispiel (erster Satz):</w:t>
+      </w:r>
+    </w:p>
+    <w:p>
+      <w:pPr>
+        <w:pStyle w:val="StandardWeb"/>
+        <w:rPr>
+          <w:lang w:val="en-GB"/>
+        </w:rPr>
+      </w:pPr>
+      <w:r>
+        <w:rPr>
+          <w:rFonts w:ascii="Courier New" w:hAnsi="Courier New" w:cs="Courier New"/>
+          <w:lang w:val="en-GB"/>
+        </w:rPr>
+        <w:t xml:space="preserve">Jim: </w:t>
+      </w:r>
+      <w:proofErr w:type="gramStart"/>
+      <w:r>
+        <w:rPr>
+          <w:rFonts w:ascii="Courier New" w:hAnsi="Courier New" w:cs="Courier New"/>
+          <w:lang w:val="en-GB"/>
+        </w:rPr>
+        <w:t>[ likes</w:t>
+      </w:r>
+      <w:proofErr w:type="gramEnd"/>
+      <w:r>
+        <w:rPr>
+          <w:rFonts w:ascii="Courier New" w:hAnsi="Courier New" w:cs="Courier New"/>
+          <w:lang w:val="en-GB"/>
+        </w:rPr>
+        <w:t>: Larry, Jean] [loves: ] [ hates: Kim]</w:t>
+      </w:r>
+    </w:p>
+    <w:p>
+      <w:pPr>
+        <w:pStyle w:val="StandardWeb"/>
+        <w:rPr>
+          <w:rFonts w:asciiTheme="minorHAnsi" w:hAnsiTheme="minorHAnsi"/>
+        </w:rPr>
+      </w:pPr>
+      <w:r>
+        <w:rPr>
+          <w:rFonts w:asciiTheme="minorHAnsi" w:hAnsiTheme="minorHAnsi"/>
+        </w:rPr>
+        <w:t>Das Programm soll so gestaltet sein, dass der obige Text gegen einen vergleichbaren anderen Text ausgetauscht bzw. erweitert werden kann.</w:t>
+      </w:r>
+    </w:p>
+    <w:p>
+      <w:pPr>
+        <w:pStyle w:val="StandardWeb"/>
+        <w:rPr>
+          <w:rStyle w:val="Hervorhebung"/>
+          <w:rFonts w:asciiTheme="minorHAnsi" w:hAnsiTheme="minorHAnsi"/>
+        </w:rPr>
+      </w:pPr>
+      <w:r>
+        <w:rPr>
+          <w:rStyle w:val="Hervorhebung"/>
+          <w:rFonts w:asciiTheme="minorHAnsi" w:hAnsiTheme="minorHAnsi"/>
+        </w:rPr>
+        <w:t>Hinweis: Nutzen Sie auch hierfür die Funktionen der Java-Klasse String (vgl. Java-API-Doc).</w:t>
+      </w:r>
+    </w:p>
+    <w:p>
+      <w:pPr>
+        <w:pStyle w:val="StandardWeb"/>
+        <w:rPr>
+          <w:rFonts w:asciiTheme="minorHAnsi" w:hAnsiTheme="minorHAnsi"/>
+          <w:b/>
+          <w:sz w:val="28"/>
+        </w:rPr>
+      </w:pPr>
+    </w:p>
+    <w:p>
+      <w:pPr>
+        <w:pStyle w:val="StandardWeb"/>
+        <w:rPr>
+          <w:rFonts w:asciiTheme="minorHAnsi" w:hAnsiTheme="minorHAnsi"/>
+          <w:b/>
+          <w:sz w:val="28"/>
+        </w:rPr>
+      </w:pPr>
+      <w:r>
+        <w:rPr>
+          <w:rFonts w:asciiTheme="minorHAnsi" w:hAnsiTheme="minorHAnsi"/>
+          <w:b/>
+          <w:sz w:val="28"/>
+        </w:rPr>
+        <w:t>Aufgabe 6.3 - Buchstabenmixer</w:t>
+      </w:r>
+    </w:p>
+    <w:p>
+      <w:pPr>
+        <w:pStyle w:val="StandardWeb"/>
+        <w:rPr>
+          <w:rFonts w:asciiTheme="minorHAnsi" w:hAnsiTheme="minorHAnsi"/>
+        </w:rPr>
+      </w:pPr>
+      <w:r>
+        <w:rPr>
+          <w:rFonts w:asciiTheme="minorHAnsi" w:hAnsiTheme="minorHAnsi"/>
+        </w:rPr>
+        <w:t>Schreiben Sie ein Java-Programm, das ein beliebiges Wort (ein String ohne Leerzeichen) vom Benutzer abfragt. Anschließend sollen die einzelnen Buchstaben des Wortes so umgestellt werden, dass die vordere Worthälfte am Ende des Wortes steht.</w:t>
+      </w:r>
+    </w:p>
+    <w:p>
+      <w:pPr>
+        <w:pStyle w:val="StandardWeb"/>
+      </w:pPr>
+      <w:r>
+        <w:t> </w:t>
+      </w:r>
+    </w:p>
+    <w:p>
+      <w:pPr>
+        <w:pStyle w:val="StandardWeb"/>
+        <w:ind w:left="450"/>
+        <w:rPr>
+          <w:rFonts w:asciiTheme="minorHAnsi" w:hAnsiTheme="minorHAnsi"/>
+        </w:rPr>
+      </w:pPr>
+      <w:r>
+        <w:rPr>
+          <w:rStyle w:val="Hervorhebung"/>
+          <w:rFonts w:asciiTheme="minorHAnsi" w:hAnsiTheme="minorHAnsi"/>
+        </w:rPr>
+        <w:t>Beispiel: Eingabe „Haus“, Ausgabe „</w:t>
+      </w:r>
+      <w:proofErr w:type="spellStart"/>
+      <w:r>
+        <w:rPr>
+          <w:rStyle w:val="Hervorhebung"/>
+          <w:rFonts w:asciiTheme="minorHAnsi" w:hAnsiTheme="minorHAnsi"/>
+        </w:rPr>
+        <w:t>usHa</w:t>
+      </w:r>
+      <w:proofErr w:type="spellEnd"/>
+      <w:r>
+        <w:rPr>
+          <w:rStyle w:val="Hervorhebung"/>
+          <w:rFonts w:asciiTheme="minorHAnsi" w:hAnsiTheme="minorHAnsi"/>
+        </w:rPr>
+        <w:t>“</w:t>
+      </w:r>
+    </w:p>
+    <w:p>
+      <w:pPr>
+        <w:pStyle w:val="StandardWeb"/>
+      </w:pPr>
+      <w:r>
+        <w:t> </w:t>
+      </w:r>
+    </w:p>
+    <w:p>
+      <w:pPr>
+        <w:pStyle w:val="StandardWeb"/>
+        <w:rPr>
+          <w:rFonts w:asciiTheme="minorHAnsi" w:hAnsiTheme="minorHAnsi" w:cs="Courier New"/>
+        </w:rPr>
+      </w:pPr>
+      <w:r>
+        <w:rPr>
+          <w:rFonts w:asciiTheme="minorHAnsi" w:hAnsiTheme="minorHAnsi" w:cs="Courier New"/>
+        </w:rPr>
+        <w:t xml:space="preserve">Hinweis: Nutzen Sie die Funktionen der Java-Klasse String (vgl. Java-API-Dokumentation). Beispielsweise liefert der </w:t>
+      </w:r>
+      <w:proofErr w:type="gramStart"/>
+      <w:r>
+        <w:rPr>
+          <w:rFonts w:asciiTheme="minorHAnsi" w:hAnsiTheme="minorHAnsi" w:cs="Courier New"/>
+        </w:rPr>
+        <w:t>Aufruf  “</w:t>
+      </w:r>
+      <w:proofErr w:type="spellStart"/>
+      <w:proofErr w:type="gramEnd"/>
+      <w:r>
+        <w:rPr>
+          <w:rFonts w:asciiTheme="minorHAnsi" w:hAnsiTheme="minorHAnsi" w:cs="Courier New"/>
+        </w:rPr>
+        <w:t>myString</w:t>
+      </w:r>
+      <w:proofErr w:type="spellEnd"/>
+      <w:r>
+        <w:rPr>
+          <w:rFonts w:asciiTheme="minorHAnsi" w:hAnsiTheme="minorHAnsi" w:cs="Courier New"/>
+        </w:rPr>
+        <w:t>“.</w:t>
+      </w:r>
+      <w:proofErr w:type="spellStart"/>
+      <w:r>
+        <w:rPr>
+          <w:rFonts w:asciiTheme="minorHAnsi" w:hAnsiTheme="minorHAnsi" w:cs="Courier New"/>
+        </w:rPr>
+        <w:t>substring</w:t>
+      </w:r>
+      <w:proofErr w:type="spellEnd"/>
+      <w:r>
+        <w:rPr>
+          <w:rFonts w:asciiTheme="minorHAnsi" w:hAnsiTheme="minorHAnsi" w:cs="Courier New"/>
+        </w:rPr>
+        <w:t>(2,3) einen String mit dem Buchstaben „S“.</w:t>
+      </w:r>
+    </w:p>
+    <w:p>
+      <w:pPr>
+        <w:pStyle w:val="StandardWeb"/>
+        <w:rPr>
+          <w:rFonts w:asciiTheme="minorHAnsi" w:hAnsiTheme="minorHAnsi"/>
+          <w:b/>
+          <w:sz w:val="28"/>
+        </w:rPr>
+      </w:pPr>
+      <w:r>
+        <w:rPr>
+          <w:rFonts w:asciiTheme="minorHAnsi" w:hAnsiTheme="minorHAnsi"/>
+          <w:b/>
+          <w:sz w:val="28"/>
+        </w:rPr>
+        <w:lastRenderedPageBreak/>
+        <w:t>Aufgabe 6.4 - Konstruktor-Varianten anhand einer Person</w:t>
+      </w:r>
+    </w:p>
+    <w:p>
+      <w:pPr>
+        <w:pStyle w:val="formatblocksatz"/>
+        <w:rPr>
+          <w:rFonts w:asciiTheme="minorHAnsi" w:hAnsiTheme="minorHAnsi"/>
+        </w:rPr>
+      </w:pPr>
+      <w:r>
+        <w:rPr>
+          <w:rFonts w:asciiTheme="minorHAnsi" w:hAnsiTheme="minorHAnsi"/>
+        </w:rPr>
+        <w:t>Schreiben Sie eine Klasse „</w:t>
+      </w:r>
+      <w:r>
+        <w:rPr>
+          <w:rStyle w:val="Fett"/>
+          <w:rFonts w:asciiTheme="minorHAnsi" w:hAnsiTheme="minorHAnsi"/>
+        </w:rPr>
+        <w:t>Person</w:t>
+      </w:r>
+      <w:r>
+        <w:rPr>
+          <w:rFonts w:asciiTheme="minorHAnsi" w:hAnsiTheme="minorHAnsi"/>
+        </w:rPr>
+        <w:t>“ mit den Attributen „</w:t>
+      </w:r>
+      <w:proofErr w:type="spellStart"/>
+      <w:r>
+        <w:rPr>
+          <w:rStyle w:val="Fett"/>
+          <w:rFonts w:asciiTheme="minorHAnsi" w:hAnsiTheme="minorHAnsi"/>
+        </w:rPr>
+        <w:t>firstName</w:t>
+      </w:r>
+      <w:proofErr w:type="spellEnd"/>
+      <w:r>
+        <w:rPr>
+          <w:rFonts w:asciiTheme="minorHAnsi" w:hAnsiTheme="minorHAnsi"/>
+        </w:rPr>
+        <w:t>“ und „</w:t>
+      </w:r>
+      <w:proofErr w:type="spellStart"/>
+      <w:r>
+        <w:rPr>
+          <w:rStyle w:val="Fett"/>
+          <w:rFonts w:asciiTheme="minorHAnsi" w:hAnsiTheme="minorHAnsi"/>
+        </w:rPr>
+        <w:t>lastName</w:t>
+      </w:r>
+      <w:proofErr w:type="spellEnd"/>
+      <w:r>
+        <w:rPr>
+          <w:rFonts w:asciiTheme="minorHAnsi" w:hAnsiTheme="minorHAnsi"/>
+        </w:rPr>
+        <w:t>“ mit folgenden Konstruktoren:</w:t>
+      </w:r>
+    </w:p>
+    <w:p>
+      <w:pPr>
+        <w:pStyle w:val="formatblocksatz"/>
+        <w:rPr>
+          <w:rFonts w:asciiTheme="minorHAnsi" w:hAnsiTheme="minorHAnsi"/>
+        </w:rPr>
+      </w:pPr>
+      <w:r>
+        <w:rPr>
+          <w:rFonts w:asciiTheme="minorHAnsi" w:hAnsiTheme="minorHAnsi"/>
+        </w:rPr>
+        <w:t> </w:t>
+      </w:r>
+    </w:p>
+    <w:p>
+      <w:pPr>
+        <w:pStyle w:val="formatblocksatz"/>
+        <w:rPr>
+          <w:rFonts w:asciiTheme="minorHAnsi" w:hAnsiTheme="minorHAnsi"/>
+        </w:rPr>
+      </w:pPr>
+      <w:r>
+        <w:rPr>
+          <w:rFonts w:asciiTheme="minorHAnsi" w:hAnsiTheme="minorHAnsi"/>
+        </w:rPr>
+        <w:t>a)    Keine Übergabeparameter</w:t>
+      </w:r>
+    </w:p>
+    <w:p>
+      <w:pPr>
+        <w:pStyle w:val="formatblocksatz"/>
+        <w:rPr>
+          <w:rFonts w:asciiTheme="minorHAnsi" w:hAnsiTheme="minorHAnsi"/>
+        </w:rPr>
+      </w:pPr>
+      <w:r>
+        <w:rPr>
+          <w:rFonts w:asciiTheme="minorHAnsi" w:hAnsiTheme="minorHAnsi"/>
+        </w:rPr>
+        <w:t>Ausgabe: „</w:t>
+      </w:r>
+      <w:proofErr w:type="spellStart"/>
+      <w:r>
+        <w:rPr>
+          <w:rFonts w:asciiTheme="minorHAnsi" w:hAnsiTheme="minorHAnsi"/>
+        </w:rPr>
+        <w:t>Created</w:t>
+      </w:r>
+      <w:proofErr w:type="spellEnd"/>
+      <w:r>
+        <w:rPr>
+          <w:rFonts w:asciiTheme="minorHAnsi" w:hAnsiTheme="minorHAnsi"/>
+        </w:rPr>
+        <w:t xml:space="preserve"> </w:t>
+      </w:r>
+      <w:proofErr w:type="spellStart"/>
+      <w:r>
+        <w:rPr>
+          <w:rFonts w:asciiTheme="minorHAnsi" w:hAnsiTheme="minorHAnsi"/>
+        </w:rPr>
+        <w:t>new</w:t>
+      </w:r>
+      <w:proofErr w:type="spellEnd"/>
+      <w:r>
+        <w:rPr>
+          <w:rFonts w:asciiTheme="minorHAnsi" w:hAnsiTheme="minorHAnsi"/>
+        </w:rPr>
+        <w:t xml:space="preserve"> </w:t>
+      </w:r>
+      <w:proofErr w:type="spellStart"/>
+      <w:r>
+        <w:rPr>
+          <w:rFonts w:asciiTheme="minorHAnsi" w:hAnsiTheme="minorHAnsi"/>
+        </w:rPr>
+        <w:t>person</w:t>
+      </w:r>
+      <w:proofErr w:type="spellEnd"/>
+      <w:r>
+        <w:rPr>
+          <w:rFonts w:asciiTheme="minorHAnsi" w:hAnsiTheme="minorHAnsi"/>
+        </w:rPr>
+        <w:t>“</w:t>
+      </w:r>
+    </w:p>
+    <w:p>
+      <w:pPr>
+        <w:pStyle w:val="formatblocksatz"/>
+        <w:rPr>
+          <w:rFonts w:asciiTheme="minorHAnsi" w:hAnsiTheme="minorHAnsi"/>
+        </w:rPr>
+      </w:pPr>
+      <w:r>
+        <w:rPr>
+          <w:rFonts w:asciiTheme="minorHAnsi" w:hAnsiTheme="minorHAnsi"/>
+        </w:rPr>
+        <w:t>b)    Übergabeparameter: „</w:t>
+      </w:r>
+      <w:proofErr w:type="spellStart"/>
+      <w:r>
+        <w:rPr>
+          <w:rFonts w:asciiTheme="minorHAnsi" w:hAnsiTheme="minorHAnsi"/>
+        </w:rPr>
+        <w:t>firstName</w:t>
+      </w:r>
+      <w:proofErr w:type="spellEnd"/>
+      <w:r>
+        <w:rPr>
+          <w:rFonts w:asciiTheme="minorHAnsi" w:hAnsiTheme="minorHAnsi"/>
+        </w:rPr>
+        <w:t>“</w:t>
+      </w:r>
+    </w:p>
+    <w:p>
+      <w:pPr>
+        <w:pStyle w:val="formatblocksatz"/>
+        <w:rPr>
+          <w:rFonts w:asciiTheme="minorHAnsi" w:hAnsiTheme="minorHAnsi"/>
+        </w:rPr>
+      </w:pPr>
+      <w:r>
+        <w:rPr>
+          <w:rFonts w:asciiTheme="minorHAnsi" w:hAnsiTheme="minorHAnsi"/>
+        </w:rPr>
+        <w:t>Ausgabe: „</w:t>
+      </w:r>
+      <w:proofErr w:type="spellStart"/>
+      <w:r>
+        <w:rPr>
+          <w:rFonts w:asciiTheme="minorHAnsi" w:hAnsiTheme="minorHAnsi"/>
+        </w:rPr>
+        <w:t>Created</w:t>
+      </w:r>
+      <w:proofErr w:type="spellEnd"/>
+      <w:r>
+        <w:rPr>
+          <w:rFonts w:asciiTheme="minorHAnsi" w:hAnsiTheme="minorHAnsi"/>
+        </w:rPr>
+        <w:t xml:space="preserve"> </w:t>
+      </w:r>
+      <w:proofErr w:type="spellStart"/>
+      <w:r>
+        <w:rPr>
+          <w:rFonts w:asciiTheme="minorHAnsi" w:hAnsiTheme="minorHAnsi"/>
+        </w:rPr>
+        <w:t>person</w:t>
+      </w:r>
+      <w:proofErr w:type="spellEnd"/>
+      <w:r>
+        <w:rPr>
+          <w:rFonts w:asciiTheme="minorHAnsi" w:hAnsiTheme="minorHAnsi"/>
+        </w:rPr>
+        <w:t xml:space="preserve">“ + </w:t>
+      </w:r>
+      <w:proofErr w:type="spellStart"/>
+      <w:r>
+        <w:rPr>
+          <w:rFonts w:asciiTheme="minorHAnsi" w:hAnsiTheme="minorHAnsi"/>
+        </w:rPr>
+        <w:t>firstName</w:t>
+      </w:r>
+      <w:proofErr w:type="spellEnd"/>
+      <w:r>
+        <w:rPr>
+          <w:rFonts w:asciiTheme="minorHAnsi" w:hAnsiTheme="minorHAnsi"/>
+        </w:rPr>
+        <w:br/>
+        <w:t>Weisen Sie zudem den Klassenvariablen die Werte der Übergabeparameter zu.</w:t>
+      </w:r>
+    </w:p>
+    <w:p>
+      <w:pPr>
+        <w:pStyle w:val="formatblocksatz"/>
+        <w:rPr>
+          <w:rFonts w:asciiTheme="minorHAnsi" w:hAnsiTheme="minorHAnsi"/>
+        </w:rPr>
+      </w:pPr>
+      <w:r>
+        <w:rPr>
+          <w:rFonts w:asciiTheme="minorHAnsi" w:hAnsiTheme="minorHAnsi"/>
+        </w:rPr>
+        <w:t>c)     Übergabeparameter: „</w:t>
+      </w:r>
+      <w:proofErr w:type="spellStart"/>
+      <w:r>
+        <w:rPr>
+          <w:rFonts w:asciiTheme="minorHAnsi" w:hAnsiTheme="minorHAnsi"/>
+        </w:rPr>
+        <w:t>firstName</w:t>
+      </w:r>
+      <w:proofErr w:type="spellEnd"/>
+      <w:r>
+        <w:rPr>
+          <w:rFonts w:asciiTheme="minorHAnsi" w:hAnsiTheme="minorHAnsi"/>
+        </w:rPr>
+        <w:t>” und „</w:t>
+      </w:r>
+      <w:proofErr w:type="spellStart"/>
+      <w:r>
+        <w:rPr>
+          <w:rFonts w:asciiTheme="minorHAnsi" w:hAnsiTheme="minorHAnsi"/>
+        </w:rPr>
+        <w:t>lastName</w:t>
+      </w:r>
+      <w:proofErr w:type="spellEnd"/>
+      <w:r>
+        <w:rPr>
+          <w:rFonts w:asciiTheme="minorHAnsi" w:hAnsiTheme="minorHAnsi"/>
+        </w:rPr>
+        <w:t>”</w:t>
+      </w:r>
+    </w:p>
+    <w:p>
+      <w:pPr>
+        <w:pStyle w:val="formatblocksatz"/>
+        <w:rPr>
+          <w:rFonts w:asciiTheme="minorHAnsi" w:hAnsiTheme="minorHAnsi"/>
+        </w:rPr>
+      </w:pPr>
+      <w:r>
+        <w:rPr>
+          <w:rFonts w:asciiTheme="minorHAnsi" w:hAnsiTheme="minorHAnsi"/>
+        </w:rPr>
+        <w:t>Ausgabe “</w:t>
+      </w:r>
+      <w:proofErr w:type="spellStart"/>
+      <w:r>
+        <w:rPr>
+          <w:rFonts w:asciiTheme="minorHAnsi" w:hAnsiTheme="minorHAnsi"/>
+        </w:rPr>
+        <w:t>Created</w:t>
+      </w:r>
+      <w:proofErr w:type="spellEnd"/>
+      <w:r>
+        <w:rPr>
+          <w:rFonts w:asciiTheme="minorHAnsi" w:hAnsiTheme="minorHAnsi"/>
+        </w:rPr>
+        <w:t xml:space="preserve"> </w:t>
+      </w:r>
+      <w:proofErr w:type="spellStart"/>
+      <w:r>
+        <w:rPr>
+          <w:rFonts w:asciiTheme="minorHAnsi" w:hAnsiTheme="minorHAnsi"/>
+        </w:rPr>
+        <w:t>person</w:t>
+      </w:r>
+      <w:proofErr w:type="spellEnd"/>
+      <w:r>
+        <w:rPr>
+          <w:rFonts w:asciiTheme="minorHAnsi" w:hAnsiTheme="minorHAnsi"/>
+        </w:rPr>
+        <w:t xml:space="preserve">” + </w:t>
+      </w:r>
+      <w:proofErr w:type="spellStart"/>
+      <w:r>
+        <w:rPr>
+          <w:rFonts w:asciiTheme="minorHAnsi" w:hAnsiTheme="minorHAnsi"/>
+        </w:rPr>
+        <w:t>firstName</w:t>
+      </w:r>
+      <w:proofErr w:type="spellEnd"/>
+      <w:r>
+        <w:rPr>
+          <w:rFonts w:asciiTheme="minorHAnsi" w:hAnsiTheme="minorHAnsi"/>
+        </w:rPr>
+        <w:t xml:space="preserve"> + </w:t>
+      </w:r>
+      <w:proofErr w:type="spellStart"/>
+      <w:r>
+        <w:rPr>
+          <w:rFonts w:asciiTheme="minorHAnsi" w:hAnsiTheme="minorHAnsi"/>
+        </w:rPr>
+        <w:t>lastName</w:t>
+      </w:r>
+      <w:proofErr w:type="spellEnd"/>
+      <w:r>
+        <w:rPr>
+          <w:rFonts w:asciiTheme="minorHAnsi" w:hAnsiTheme="minorHAnsi"/>
+        </w:rPr>
+        <w:br/>
+        <w:t>Weisen Sie zudem den Klassenvariablen die Werte der Übergabeparameter zu.</w:t>
+      </w:r>
+    </w:p>
+    <w:p>
+      <w:pPr>
+        <w:pStyle w:val="formatblocksatz"/>
+        <w:rPr>
+          <w:rFonts w:asciiTheme="minorHAnsi" w:hAnsiTheme="minorHAnsi"/>
+        </w:rPr>
+      </w:pPr>
+    </w:p>
+    <w:p>
+      <w:pPr>
+        <w:pStyle w:val="formatblocksatz"/>
+        <w:rPr>
+          <w:rFonts w:asciiTheme="minorHAnsi" w:hAnsiTheme="minorHAnsi"/>
+          <w:b/>
+          <w:sz w:val="28"/>
+        </w:rPr>
+      </w:pPr>
+      <w:r>
+        <w:rPr>
+          <w:rFonts w:asciiTheme="minorHAnsi" w:hAnsiTheme="minorHAnsi"/>
+          <w:b/>
+          <w:sz w:val="28"/>
+        </w:rPr>
+        <w:t xml:space="preserve">Aufgabe 6.5 - </w:t>
+      </w:r>
+      <w:proofErr w:type="spellStart"/>
+      <w:r>
+        <w:rPr>
+          <w:rFonts w:asciiTheme="minorHAnsi" w:hAnsiTheme="minorHAnsi"/>
+          <w:b/>
+          <w:sz w:val="28"/>
+        </w:rPr>
+        <w:t>Static</w:t>
+      </w:r>
+      <w:proofErr w:type="spellEnd"/>
+      <w:r>
+        <w:rPr>
+          <w:rFonts w:asciiTheme="minorHAnsi" w:hAnsiTheme="minorHAnsi"/>
+          <w:b/>
+          <w:sz w:val="28"/>
+        </w:rPr>
+        <w:t xml:space="preserve"> Student</w:t>
+      </w:r>
+    </w:p>
+    <w:p>
+      <w:pPr>
+        <w:pStyle w:val="formatblocksatz"/>
+        <w:rPr>
+          <w:rFonts w:asciiTheme="minorHAnsi" w:hAnsiTheme="minorHAnsi"/>
+          <w:sz w:val="28"/>
+        </w:rPr>
+      </w:pPr>
+      <w:r>
+        <w:rPr>
+          <w:rFonts w:asciiTheme="minorHAnsi" w:hAnsiTheme="minorHAnsi"/>
+          <w:sz w:val="28"/>
+        </w:rPr>
+        <w:t>ID Generator für Personen</w:t>
+      </w:r>
+    </w:p>
+    <w:p>
+      <w:pPr>
+        <w:pStyle w:val="StandardWeb"/>
+        <w:rPr>
+          <w:rFonts w:asciiTheme="minorHAnsi" w:hAnsiTheme="minorHAnsi"/>
+        </w:rPr>
+      </w:pPr>
+      <w:r>
+        <w:rPr>
+          <w:rFonts w:asciiTheme="minorHAnsi" w:hAnsiTheme="minorHAnsi"/>
+        </w:rPr>
+        <w:t>Ziel: Verwendung von statischen Variablen</w:t>
+      </w:r>
+    </w:p>
+    <w:p>
+      <w:pPr>
+        <w:pStyle w:val="StandardWeb"/>
+        <w:rPr>
+          <w:rFonts w:asciiTheme="minorHAnsi" w:hAnsiTheme="minorHAnsi"/>
+          <w:b/>
+          <w:sz w:val="28"/>
+        </w:rPr>
+      </w:pPr>
+      <w:r>
+        <w:rPr>
+          <w:rStyle w:val="Fett"/>
+          <w:rFonts w:asciiTheme="minorHAnsi" w:hAnsiTheme="minorHAnsi"/>
+          <w:b w:val="0"/>
+          <w:sz w:val="28"/>
+        </w:rPr>
+        <w:t>Aufgabe 1</w:t>
+      </w:r>
+    </w:p>
+    <w:p>
+      <w:pPr>
+        <w:pStyle w:val="StandardWeb"/>
+      </w:pPr>
+      <w:r>
+        <w:rPr>
+          <w:rFonts w:asciiTheme="minorHAnsi" w:hAnsiTheme="minorHAnsi"/>
+        </w:rPr>
+        <w:t xml:space="preserve">Erstelle </w:t>
+      </w:r>
+      <w:proofErr w:type="gramStart"/>
+      <w:r>
+        <w:rPr>
+          <w:rFonts w:asciiTheme="minorHAnsi" w:hAnsiTheme="minorHAnsi"/>
+        </w:rPr>
+        <w:t>eine Klasse</w:t>
+      </w:r>
+      <w:r>
+        <w:t> </w:t>
+      </w:r>
+      <w:r>
+        <w:rPr>
+          <w:rStyle w:val="HTMLCode"/>
+        </w:rPr>
+        <w:t>Student</w:t>
+      </w:r>
+      <w:proofErr w:type="gramEnd"/>
+      <w:r>
+        <w:t> </w:t>
+      </w:r>
+      <w:r>
+        <w:rPr>
+          <w:rFonts w:asciiTheme="minorHAnsi" w:hAnsiTheme="minorHAnsi"/>
+        </w:rPr>
+        <w:t>mit folgenden Attributen:</w:t>
+      </w:r>
+    </w:p>
+    <w:p>
+      <w:pPr>
+        <w:numPr>
+          <w:ilvl w:val="0"/>
+          <w:numId w:val="2"/>
+        </w:numPr>
+        <w:spacing w:before="100" w:beforeAutospacing="1" w:after="100" w:afterAutospacing="1"/>
+      </w:pPr>
+      <w:proofErr w:type="spellStart"/>
+      <w:r>
+        <w:rPr>
+          <w:rStyle w:val="HTMLCode"/>
+          <w:rFonts w:eastAsiaTheme="minorHAnsi"/>
+        </w:rPr>
+        <w:t>firstName</w:t>
+      </w:r>
+      <w:proofErr w:type="spellEnd"/>
+      <w:r>
+        <w:t xml:space="preserve">: </w:t>
+      </w:r>
+      <w:r>
+        <w:rPr>
+          <w:rFonts w:asciiTheme="minorHAnsi" w:hAnsiTheme="minorHAnsi"/>
+        </w:rPr>
+        <w:t>soll den Vornamen als Text speichern</w:t>
+      </w:r>
+      <w:r>
+        <w:t xml:space="preserve"> (</w:t>
+      </w:r>
+      <w:r>
+        <w:rPr>
+          <w:rStyle w:val="HTMLCode"/>
+          <w:rFonts w:eastAsiaTheme="minorHAnsi"/>
+        </w:rPr>
+        <w:t>private</w:t>
+      </w:r>
+      <w:r>
+        <w:t>)</w:t>
+      </w:r>
+    </w:p>
+    <w:p>
+      <w:pPr>
+        <w:numPr>
+          <w:ilvl w:val="0"/>
+          <w:numId w:val="2"/>
+        </w:numPr>
+        <w:spacing w:before="100" w:beforeAutospacing="1" w:after="100" w:afterAutospacing="1"/>
+      </w:pPr>
+      <w:proofErr w:type="spellStart"/>
+      <w:r>
+        <w:rPr>
+          <w:rStyle w:val="HTMLCode"/>
+          <w:rFonts w:eastAsiaTheme="minorHAnsi"/>
+        </w:rPr>
+        <w:t>lastName</w:t>
+      </w:r>
+      <w:proofErr w:type="spellEnd"/>
+      <w:r>
+        <w:t xml:space="preserve">: </w:t>
+      </w:r>
+      <w:r>
+        <w:rPr>
+          <w:rFonts w:asciiTheme="minorHAnsi" w:hAnsiTheme="minorHAnsi"/>
+        </w:rPr>
+        <w:t>soll den Nachnamen als Text speichern</w:t>
+      </w:r>
+      <w:r>
+        <w:t xml:space="preserve"> (</w:t>
+      </w:r>
+      <w:r>
+        <w:rPr>
+          <w:rStyle w:val="HTMLCode"/>
+          <w:rFonts w:eastAsiaTheme="minorHAnsi"/>
+        </w:rPr>
+        <w:t>private</w:t>
+      </w:r>
+      <w:r>
+        <w:t>)</w:t>
+      </w:r>
+    </w:p>
+    <w:p>
+      <w:pPr>
+        <w:pStyle w:val="StandardWeb"/>
+        <w:rPr>
+          <w:rFonts w:asciiTheme="minorHAnsi" w:hAnsiTheme="minorHAnsi"/>
+        </w:rPr>
+      </w:pPr>
+      <w:r>
+        <w:rPr>
+          <w:rFonts w:asciiTheme="minorHAnsi" w:hAnsiTheme="minorHAnsi"/>
+        </w:rPr>
+        <w:t>Weiteres</w:t>
+      </w:r>
+    </w:p>
+    <w:p>
+      <w:pPr>
+        <w:numPr>
+          <w:ilvl w:val="0"/>
+          <w:numId w:val="3"/>
+        </w:numPr>
+        <w:spacing w:before="100" w:beforeAutospacing="1" w:after="100" w:afterAutospacing="1"/>
+      </w:pPr>
+      <w:r>
+        <w:rPr>
+          <w:rFonts w:asciiTheme="minorHAnsi" w:hAnsiTheme="minorHAnsi"/>
+        </w:rPr>
+        <w:t>Erstelle</w:t>
+      </w:r>
+      <w:r>
+        <w:t> </w:t>
+      </w:r>
+      <w:proofErr w:type="spellStart"/>
+      <w:r>
+        <w:rPr>
+          <w:rStyle w:val="HTMLCode"/>
+          <w:rFonts w:eastAsiaTheme="minorHAnsi"/>
+        </w:rPr>
+        <w:t>getter</w:t>
+      </w:r>
+      <w:proofErr w:type="spellEnd"/>
+      <w:r>
+        <w:t> </w:t>
+      </w:r>
+      <w:r>
+        <w:rPr>
+          <w:rFonts w:asciiTheme="minorHAnsi" w:hAnsiTheme="minorHAnsi"/>
+        </w:rPr>
+        <w:t>und</w:t>
+      </w:r>
+      <w:r>
+        <w:t> </w:t>
+      </w:r>
+      <w:proofErr w:type="spellStart"/>
+      <w:r>
+        <w:rPr>
+          <w:rStyle w:val="HTMLCode"/>
+          <w:rFonts w:eastAsiaTheme="minorHAnsi"/>
+        </w:rPr>
+        <w:t>setter</w:t>
+      </w:r>
+      <w:proofErr w:type="spellEnd"/>
+      <w:r>
+        <w:t> </w:t>
+      </w:r>
+      <w:r>
+        <w:rPr>
+          <w:rFonts w:asciiTheme="minorHAnsi" w:hAnsiTheme="minorHAnsi"/>
+        </w:rPr>
+        <w:t>für alle privaten Attribute!</w:t>
+      </w:r>
+    </w:p>
+    <w:p>
+      <w:pPr>
+        <w:numPr>
+          <w:ilvl w:val="0"/>
+          <w:numId w:val="3"/>
+        </w:numPr>
+        <w:spacing w:before="100" w:beforeAutospacing="1" w:after="100" w:afterAutospacing="1"/>
+        <w:rPr>
+          <w:rFonts w:asciiTheme="minorHAnsi" w:hAnsiTheme="minorHAnsi"/>
+        </w:rPr>
+      </w:pPr>
+      <w:r>
+        <w:rPr>
+          <w:rFonts w:asciiTheme="minorHAnsi" w:hAnsiTheme="minorHAnsi"/>
+        </w:rPr>
+        <w:t>Erstelle einen leeren Konstruktor</w:t>
+      </w:r>
+      <w:r>
+        <w:t> </w:t>
+      </w:r>
+      <w:r>
+        <w:rPr>
+          <w:rStyle w:val="HTMLCode"/>
+          <w:rFonts w:eastAsiaTheme="minorHAnsi"/>
+        </w:rPr>
+        <w:t>Student()</w:t>
+      </w:r>
+      <w:r>
+        <w:t xml:space="preserve">, </w:t>
+      </w:r>
+      <w:r>
+        <w:rPr>
+          <w:rFonts w:asciiTheme="minorHAnsi" w:hAnsiTheme="minorHAnsi"/>
+        </w:rPr>
+        <w:t>welcher keine Übergabeparameter besitzt und beide Attribute mit einem leeren Wert initialisiert.</w:t>
+      </w:r>
+    </w:p>
+    <w:p>
+      <w:pPr>
+        <w:pStyle w:val="StandardWeb"/>
+        <w:rPr>
+          <w:rFonts w:asciiTheme="minorHAnsi" w:hAnsiTheme="minorHAnsi"/>
+          <w:b/>
+          <w:sz w:val="28"/>
+        </w:rPr>
+      </w:pPr>
+      <w:r>
+        <w:rPr>
+          <w:rStyle w:val="Fett"/>
+          <w:rFonts w:asciiTheme="minorHAnsi" w:hAnsiTheme="minorHAnsi"/>
+          <w:b w:val="0"/>
+          <w:sz w:val="28"/>
+        </w:rPr>
+        <w:t>Aufgabe 2</w:t>
+      </w:r>
+    </w:p>
+    <w:p>
+      <w:pPr>
+        <w:pStyle w:val="StandardWeb"/>
+        <w:rPr>
+          <w:rFonts w:asciiTheme="minorHAnsi" w:hAnsiTheme="minorHAnsi"/>
+        </w:rPr>
+      </w:pPr>
+      <w:r>
+        <w:rPr>
+          <w:rFonts w:asciiTheme="minorHAnsi" w:hAnsiTheme="minorHAnsi"/>
+        </w:rPr>
+        <w:t>Erstelle eine Klasse</w:t>
+      </w:r>
+      <w:r>
+        <w:t> </w:t>
+      </w:r>
+      <w:r>
+        <w:rPr>
+          <w:rStyle w:val="HTMLCode"/>
+        </w:rPr>
+        <w:t>program.java</w:t>
+      </w:r>
+      <w:r>
+        <w:t>, welche eine </w:t>
+      </w:r>
+      <w:proofErr w:type="spellStart"/>
+      <w:r>
+        <w:rPr>
+          <w:rStyle w:val="HTMLCode"/>
+        </w:rPr>
+        <w:t>main</w:t>
+      </w:r>
+      <w:proofErr w:type="spellEnd"/>
+      <w:r>
+        <w:rPr>
+          <w:rStyle w:val="HTMLCode"/>
+        </w:rPr>
+        <w:t xml:space="preserve">() </w:t>
+      </w:r>
+      <w:r>
+        <w:rPr>
+          <w:rFonts w:asciiTheme="minorHAnsi" w:hAnsiTheme="minorHAnsi"/>
+        </w:rPr>
+        <w:t>beinhaltet und drei Studenten anlegt:</w:t>
+      </w:r>
+    </w:p>
+    <w:p>
+      <w:pPr>
+        <w:numPr>
+          <w:ilvl w:val="0"/>
+          <w:numId w:val="4"/>
+        </w:numPr>
+        <w:spacing w:before="100" w:beforeAutospacing="1" w:after="100" w:afterAutospacing="1"/>
+        <w:rPr>
+          <w:rFonts w:ascii="Courier New" w:hAnsi="Courier New" w:cs="Courier New"/>
+          <w:lang w:val="en-GB"/>
+        </w:rPr>
+      </w:pPr>
+      <w:proofErr w:type="spellStart"/>
+      <w:r>
+        <w:rPr>
+          <w:rFonts w:ascii="Courier New" w:hAnsi="Courier New" w:cs="Courier New"/>
+          <w:lang w:val="en-GB"/>
+        </w:rPr>
+        <w:t>tomStudent</w:t>
+      </w:r>
+      <w:proofErr w:type="spellEnd"/>
+      <w:r>
+        <w:rPr>
+          <w:rFonts w:ascii="Courier New" w:hAnsi="Courier New" w:cs="Courier New"/>
+          <w:lang w:val="en-GB"/>
+        </w:rPr>
+        <w:t xml:space="preserve"> { </w:t>
+      </w:r>
+      <w:proofErr w:type="spellStart"/>
+      <w:r>
+        <w:rPr>
+          <w:rFonts w:ascii="Courier New" w:hAnsi="Courier New" w:cs="Courier New"/>
+          <w:lang w:val="en-GB"/>
+        </w:rPr>
+        <w:t>firstName</w:t>
+      </w:r>
+      <w:proofErr w:type="spellEnd"/>
+      <w:r>
+        <w:rPr>
+          <w:rFonts w:ascii="Courier New" w:hAnsi="Courier New" w:cs="Courier New"/>
+          <w:lang w:val="en-GB"/>
+        </w:rPr>
+        <w:t xml:space="preserve">: "Tom", </w:t>
+      </w:r>
+      <w:proofErr w:type="spellStart"/>
+      <w:r>
+        <w:rPr>
+          <w:rFonts w:ascii="Courier New" w:hAnsi="Courier New" w:cs="Courier New"/>
+          <w:lang w:val="en-GB"/>
+        </w:rPr>
+        <w:t>lastName</w:t>
+      </w:r>
+      <w:proofErr w:type="spellEnd"/>
+      <w:r>
+        <w:rPr>
+          <w:rFonts w:ascii="Courier New" w:hAnsi="Courier New" w:cs="Courier New"/>
+          <w:lang w:val="en-GB"/>
+        </w:rPr>
+        <w:t>: "</w:t>
+      </w:r>
+      <w:proofErr w:type="spellStart"/>
+      <w:r>
+        <w:rPr>
+          <w:rFonts w:ascii="Courier New" w:hAnsi="Courier New" w:cs="Courier New"/>
+          <w:lang w:val="en-GB"/>
+        </w:rPr>
+        <w:t>Teuer</w:t>
+      </w:r>
+      <w:proofErr w:type="spellEnd"/>
+      <w:r>
+        <w:rPr>
+          <w:rFonts w:ascii="Courier New" w:hAnsi="Courier New" w:cs="Courier New"/>
+          <w:lang w:val="en-GB"/>
+        </w:rPr>
+        <w:t>" }</w:t>
+      </w:r>
+    </w:p>
+    <w:p>
+      <w:pPr>
+        <w:numPr>
+          <w:ilvl w:val="0"/>
+          <w:numId w:val="4"/>
+        </w:numPr>
+        <w:spacing w:before="100" w:beforeAutospacing="1" w:after="100" w:afterAutospacing="1"/>
+        <w:rPr>
+          <w:rFonts w:ascii="Courier New" w:hAnsi="Courier New" w:cs="Courier New"/>
+          <w:lang w:val="en-GB"/>
+        </w:rPr>
+      </w:pPr>
+      <w:proofErr w:type="spellStart"/>
+      <w:r>
+        <w:rPr>
+          <w:rFonts w:ascii="Courier New" w:hAnsi="Courier New" w:cs="Courier New"/>
+          <w:lang w:val="en-GB"/>
+        </w:rPr>
+        <w:lastRenderedPageBreak/>
+        <w:t>reginaStudent</w:t>
+      </w:r>
+      <w:proofErr w:type="spellEnd"/>
+      <w:r>
+        <w:rPr>
+          <w:rFonts w:ascii="Courier New" w:hAnsi="Courier New" w:cs="Courier New"/>
+          <w:lang w:val="en-GB"/>
+        </w:rPr>
+        <w:t xml:space="preserve"> { </w:t>
+      </w:r>
+      <w:proofErr w:type="spellStart"/>
+      <w:r>
+        <w:rPr>
+          <w:rFonts w:ascii="Courier New" w:hAnsi="Courier New" w:cs="Courier New"/>
+          <w:lang w:val="en-GB"/>
+        </w:rPr>
+        <w:t>firstName</w:t>
+      </w:r>
+      <w:proofErr w:type="spellEnd"/>
+      <w:r>
+        <w:rPr>
+          <w:rFonts w:ascii="Courier New" w:hAnsi="Courier New" w:cs="Courier New"/>
+          <w:lang w:val="en-GB"/>
+        </w:rPr>
+        <w:t xml:space="preserve">: "Regina", </w:t>
+      </w:r>
+      <w:proofErr w:type="spellStart"/>
+      <w:r>
+        <w:rPr>
+          <w:rFonts w:ascii="Courier New" w:hAnsi="Courier New" w:cs="Courier New"/>
+          <w:lang w:val="en-GB"/>
+        </w:rPr>
+        <w:t>lastName</w:t>
+      </w:r>
+      <w:proofErr w:type="spellEnd"/>
+      <w:r>
+        <w:rPr>
+          <w:rFonts w:ascii="Courier New" w:hAnsi="Courier New" w:cs="Courier New"/>
+          <w:lang w:val="en-GB"/>
+        </w:rPr>
+        <w:t>: "Reich" }</w:t>
+      </w:r>
+    </w:p>
+    <w:p>
+      <w:pPr>
+        <w:numPr>
+          <w:ilvl w:val="0"/>
+          <w:numId w:val="4"/>
+        </w:numPr>
+        <w:spacing w:before="100" w:beforeAutospacing="1" w:after="100" w:afterAutospacing="1"/>
+        <w:rPr>
+          <w:rFonts w:ascii="Courier New" w:hAnsi="Courier New" w:cs="Courier New"/>
+          <w:lang w:val="en-GB"/>
+        </w:rPr>
+      </w:pPr>
+      <w:proofErr w:type="spellStart"/>
+      <w:r>
+        <w:rPr>
+          <w:rFonts w:ascii="Courier New" w:hAnsi="Courier New" w:cs="Courier New"/>
+          <w:lang w:val="en-GB"/>
+        </w:rPr>
+        <w:t>leaStudent</w:t>
+      </w:r>
+      <w:proofErr w:type="spellEnd"/>
+      <w:r>
+        <w:rPr>
+          <w:rFonts w:ascii="Courier New" w:hAnsi="Courier New" w:cs="Courier New"/>
+          <w:lang w:val="en-GB"/>
+        </w:rPr>
+        <w:t xml:space="preserve"> { </w:t>
+      </w:r>
+      <w:proofErr w:type="spellStart"/>
+      <w:r>
+        <w:rPr>
+          <w:rFonts w:ascii="Courier New" w:hAnsi="Courier New" w:cs="Courier New"/>
+          <w:lang w:val="en-GB"/>
+        </w:rPr>
+        <w:t>firstName</w:t>
+      </w:r>
+      <w:proofErr w:type="spellEnd"/>
+      <w:r>
+        <w:rPr>
+          <w:rFonts w:ascii="Courier New" w:hAnsi="Courier New" w:cs="Courier New"/>
+          <w:lang w:val="en-GB"/>
+        </w:rPr>
+        <w:t xml:space="preserve">: "Lea", </w:t>
+      </w:r>
+      <w:proofErr w:type="spellStart"/>
+      <w:r>
+        <w:rPr>
+          <w:rFonts w:ascii="Courier New" w:hAnsi="Courier New" w:cs="Courier New"/>
+          <w:lang w:val="en-GB"/>
+        </w:rPr>
+        <w:t>lastName</w:t>
+      </w:r>
+      <w:proofErr w:type="spellEnd"/>
+      <w:r>
+        <w:rPr>
+          <w:rFonts w:ascii="Courier New" w:hAnsi="Courier New" w:cs="Courier New"/>
+          <w:lang w:val="en-GB"/>
+        </w:rPr>
+        <w:t>: "</w:t>
+      </w:r>
+      <w:proofErr w:type="spellStart"/>
+      <w:r>
+        <w:rPr>
+          <w:rFonts w:ascii="Courier New" w:hAnsi="Courier New" w:cs="Courier New"/>
+          <w:lang w:val="en-GB"/>
+        </w:rPr>
+        <w:t>Lustig</w:t>
+      </w:r>
+      <w:proofErr w:type="spellEnd"/>
+      <w:r>
+        <w:rPr>
+          <w:rFonts w:ascii="Courier New" w:hAnsi="Courier New" w:cs="Courier New"/>
+          <w:lang w:val="en-GB"/>
+        </w:rPr>
+        <w:t>" }</w:t>
+      </w:r>
+    </w:p>
+    <w:p>
+      <w:pPr>
+        <w:pStyle w:val="StandardWeb"/>
+        <w:rPr>
+          <w:rFonts w:asciiTheme="minorHAnsi" w:hAnsiTheme="minorHAnsi"/>
+        </w:rPr>
+      </w:pPr>
+      <w:r>
+        <w:rPr>
+          <w:rFonts w:asciiTheme="minorHAnsi" w:hAnsiTheme="minorHAnsi"/>
+        </w:rPr>
+        <w:t>Sie müssen die Objekte hierbei nicht auf der Konsole/Terminal ausgeben.</w:t>
+      </w:r>
+    </w:p>
+    <w:p>
+      <w:pPr>
+        <w:pStyle w:val="StandardWeb"/>
+        <w:rPr>
+          <w:rFonts w:asciiTheme="minorHAnsi" w:hAnsiTheme="minorHAnsi"/>
+          <w:b/>
+          <w:sz w:val="28"/>
+        </w:rPr>
+      </w:pPr>
+      <w:r>
+        <w:rPr>
+          <w:rStyle w:val="Fett"/>
+          <w:rFonts w:asciiTheme="minorHAnsi" w:hAnsiTheme="minorHAnsi"/>
+          <w:b w:val="0"/>
+          <w:sz w:val="28"/>
+        </w:rPr>
+        <w:t>Aufgabe 3</w:t>
+      </w:r>
+    </w:p>
+    <w:p>
+      <w:pPr>
+        <w:pStyle w:val="StandardWeb"/>
+        <w:rPr>
+          <w:rFonts w:asciiTheme="minorHAnsi" w:hAnsiTheme="minorHAnsi"/>
+        </w:rPr>
+      </w:pPr>
+      <w:r>
+        <w:rPr>
+          <w:rFonts w:asciiTheme="minorHAnsi" w:hAnsiTheme="minorHAnsi"/>
+        </w:rPr>
+        <w:t>Nachdem wir jetzt drei Studenten angelegt haben, interessiert uns zusätzlich die</w:t>
+      </w:r>
+      <w:r>
+        <w:t> </w:t>
+      </w:r>
+      <w:r>
+        <w:rPr>
+          <w:rStyle w:val="HTMLCode"/>
+        </w:rPr>
+        <w:t>ID</w:t>
+      </w:r>
+      <w:r>
+        <w:t> </w:t>
+      </w:r>
+      <w:r>
+        <w:rPr>
+          <w:rFonts w:asciiTheme="minorHAnsi" w:hAnsiTheme="minorHAnsi"/>
+        </w:rPr>
+        <w:t>der Studenten. Für die</w:t>
+      </w:r>
+      <w:r>
+        <w:t> </w:t>
+      </w:r>
+      <w:r>
+        <w:rPr>
+          <w:rStyle w:val="HTMLCode"/>
+        </w:rPr>
+        <w:t>ID</w:t>
+      </w:r>
+      <w:r>
+        <w:t> </w:t>
+      </w:r>
+      <w:r>
+        <w:rPr>
+          <w:rFonts w:asciiTheme="minorHAnsi" w:hAnsiTheme="minorHAnsi"/>
+        </w:rPr>
+        <w:t>gilt folgendes:</w:t>
+      </w:r>
+    </w:p>
+    <w:p>
+      <w:pPr>
+        <w:numPr>
+          <w:ilvl w:val="0"/>
+          <w:numId w:val="5"/>
+        </w:numPr>
+        <w:spacing w:before="100" w:beforeAutospacing="1" w:after="100" w:afterAutospacing="1"/>
+        <w:rPr>
+          <w:rFonts w:asciiTheme="minorHAnsi" w:hAnsiTheme="minorHAnsi"/>
+        </w:rPr>
+      </w:pPr>
+      <w:r>
+        <w:rPr>
+          <w:rFonts w:asciiTheme="minorHAnsi" w:hAnsiTheme="minorHAnsi"/>
+        </w:rPr>
+        <w:t>jede </w:t>
+      </w:r>
+      <w:r>
+        <w:rPr>
+          <w:rStyle w:val="HTMLCode"/>
+          <w:rFonts w:eastAsiaTheme="minorHAnsi"/>
+        </w:rPr>
+        <w:t>ID</w:t>
+      </w:r>
+      <w:r>
+        <w:rPr>
+          <w:rFonts w:asciiTheme="minorHAnsi" w:hAnsiTheme="minorHAnsi"/>
+        </w:rPr>
+        <w:t> ist eindeutig</w:t>
+      </w:r>
+    </w:p>
+    <w:p>
+      <w:pPr>
+        <w:numPr>
+          <w:ilvl w:val="0"/>
+          <w:numId w:val="5"/>
+        </w:numPr>
+        <w:spacing w:before="100" w:beforeAutospacing="1" w:after="100" w:afterAutospacing="1"/>
+        <w:rPr>
+          <w:rFonts w:asciiTheme="minorHAnsi" w:hAnsiTheme="minorHAnsi"/>
+        </w:rPr>
+      </w:pPr>
+      <w:r>
+        <w:rPr>
+          <w:rFonts w:asciiTheme="minorHAnsi" w:hAnsiTheme="minorHAnsi"/>
+        </w:rPr>
+        <w:t>sie ist eine ganze Zahl</w:t>
+      </w:r>
+    </w:p>
+    <w:p>
+      <w:pPr>
+        <w:numPr>
+          <w:ilvl w:val="0"/>
+          <w:numId w:val="5"/>
+        </w:numPr>
+        <w:spacing w:before="100" w:beforeAutospacing="1" w:after="100" w:afterAutospacing="1"/>
+        <w:rPr>
+          <w:rFonts w:asciiTheme="minorHAnsi" w:hAnsiTheme="minorHAnsi"/>
+        </w:rPr>
+      </w:pPr>
+      <w:r>
+        <w:rPr>
+          <w:rFonts w:asciiTheme="minorHAnsi" w:hAnsiTheme="minorHAnsi"/>
+        </w:rPr>
+        <w:t>sie beginnt bei 1 und wird automatisch bei Erstellung eines Studenten hochgezählt</w:t>
+      </w:r>
+    </w:p>
+    <w:p>
+      <w:pPr>
+        <w:numPr>
+          <w:ilvl w:val="0"/>
+          <w:numId w:val="5"/>
+        </w:numPr>
+        <w:spacing w:before="100" w:beforeAutospacing="1" w:after="100" w:afterAutospacing="1"/>
+        <w:rPr>
+          <w:rFonts w:asciiTheme="minorHAnsi" w:hAnsiTheme="minorHAnsi"/>
+        </w:rPr>
+      </w:pPr>
+      <w:r>
+        <w:rPr>
+          <w:rFonts w:asciiTheme="minorHAnsi" w:hAnsiTheme="minorHAnsi"/>
+        </w:rPr>
+        <w:t>erstelle hierfür eine private Variable </w:t>
+      </w:r>
+      <w:proofErr w:type="spellStart"/>
+      <w:r>
+        <w:rPr>
+          <w:rStyle w:val="HTMLCode"/>
+          <w:rFonts w:eastAsiaTheme="minorHAnsi"/>
+        </w:rPr>
+        <w:t>id</w:t>
+      </w:r>
+      <w:proofErr w:type="spellEnd"/>
+      <w:r>
+        <w:rPr>
+          <w:rFonts w:asciiTheme="minorHAnsi" w:hAnsiTheme="minorHAnsi"/>
+        </w:rPr>
+        <w:t xml:space="preserve"> im Studenten, welche die </w:t>
+      </w:r>
+      <w:r>
+        <w:rPr>
+          <w:rFonts w:ascii="Courier New" w:hAnsi="Courier New" w:cs="Courier New"/>
+        </w:rPr>
+        <w:t>ID</w:t>
+      </w:r>
+      <w:r>
+        <w:rPr>
+          <w:rFonts w:asciiTheme="minorHAnsi" w:hAnsiTheme="minorHAnsi"/>
+        </w:rPr>
+        <w:t xml:space="preserve"> für den Studenten speichert (</w:t>
+      </w:r>
+      <w:proofErr w:type="spellStart"/>
+      <w:r>
+        <w:rPr>
+          <w:rFonts w:asciiTheme="minorHAnsi" w:hAnsiTheme="minorHAnsi"/>
+        </w:rPr>
+        <w:t>getter</w:t>
+      </w:r>
+      <w:proofErr w:type="spellEnd"/>
+      <w:r>
+        <w:rPr>
+          <w:rFonts w:asciiTheme="minorHAnsi" w:hAnsiTheme="minorHAnsi"/>
+        </w:rPr>
+        <w:t xml:space="preserve"> und </w:t>
+      </w:r>
+      <w:proofErr w:type="spellStart"/>
+      <w:r>
+        <w:rPr>
+          <w:rFonts w:asciiTheme="minorHAnsi" w:hAnsiTheme="minorHAnsi"/>
+        </w:rPr>
+        <w:t>setter</w:t>
+      </w:r>
+      <w:proofErr w:type="spellEnd"/>
+      <w:r>
+        <w:rPr>
+          <w:rFonts w:asciiTheme="minorHAnsi" w:hAnsiTheme="minorHAnsi"/>
+        </w:rPr>
+        <w:t xml:space="preserve"> nicht vergessen)</w:t>
+      </w:r>
+    </w:p>
+    <w:p>
+      <w:pPr>
+        <w:numPr>
+          <w:ilvl w:val="0"/>
+          <w:numId w:val="5"/>
+        </w:numPr>
+        <w:spacing w:before="100" w:beforeAutospacing="1" w:after="100" w:afterAutospacing="1"/>
+        <w:rPr>
+          <w:rFonts w:asciiTheme="minorHAnsi" w:hAnsiTheme="minorHAnsi"/>
+        </w:rPr>
+      </w:pPr>
+      <w:r>
+        <w:rPr>
+          <w:rFonts w:asciiTheme="minorHAnsi" w:hAnsiTheme="minorHAnsi"/>
+        </w:rPr>
+        <w:t>und erst</w:t>
+      </w:r>
       <w:bookmarkStart w:id="0" w:name="_GoBack"/>
       <w:bookmarkEnd w:id="0"/>
-    </w:p>
-    <w:p>
-      <w:pPr>
-        <w:pStyle w:val="formatblocksatz"/>
+      <w:r>
+        <w:rPr>
+          <w:rFonts w:asciiTheme="minorHAnsi" w:hAnsiTheme="minorHAnsi"/>
+        </w:rPr>
+        <w:t>elle einer statische Variable </w:t>
+      </w:r>
+      <w:proofErr w:type="spellStart"/>
+      <w:r>
+        <w:rPr>
+          <w:rStyle w:val="HTMLCode"/>
+          <w:rFonts w:eastAsiaTheme="minorHAnsi"/>
+        </w:rPr>
+        <w:t>static_id</w:t>
+      </w:r>
+      <w:proofErr w:type="spellEnd"/>
+      <w:r>
+        <w:rPr>
+          <w:rFonts w:asciiTheme="minorHAnsi" w:hAnsiTheme="minorHAnsi"/>
+        </w:rPr>
+        <w:t xml:space="preserve"> im Studenten, welche die aktuell höchste </w:t>
+      </w:r>
+      <w:r>
+        <w:rPr>
+          <w:rFonts w:ascii="Courier New" w:hAnsi="Courier New" w:cs="Courier New"/>
+        </w:rPr>
+        <w:t>ID</w:t>
+      </w:r>
+      <w:r>
+        <w:rPr>
+          <w:rFonts w:asciiTheme="minorHAnsi" w:hAnsiTheme="minorHAnsi"/>
+        </w:rPr>
+        <w:t xml:space="preserve"> für alle Studenten speichert</w:t>
+      </w:r>
+    </w:p>
+    <w:p>
+      <w:pPr>
+        <w:numPr>
+          <w:ilvl w:val="0"/>
+          <w:numId w:val="5"/>
+        </w:numPr>
+        <w:spacing w:before="100" w:beforeAutospacing="1" w:after="100" w:afterAutospacing="1"/>
+        <w:rPr>
+          <w:rFonts w:asciiTheme="minorHAnsi" w:hAnsiTheme="minorHAnsi"/>
+        </w:rPr>
+      </w:pPr>
+      <w:r>
+        <w:rPr>
+          <w:rFonts w:asciiTheme="minorHAnsi" w:hAnsiTheme="minorHAnsi"/>
+        </w:rPr>
+        <w:t>ändere den Konstruktor der Studentenklasse, damit die Änderungen vollzogen werden können</w:t>
+      </w:r>
+    </w:p>
+    <w:p>
+      <w:pPr>
+        <w:numPr>
+          <w:ilvl w:val="0"/>
+          <w:numId w:val="5"/>
+        </w:numPr>
+        <w:spacing w:before="100" w:beforeAutospacing="1" w:after="100" w:afterAutospacing="1"/>
+        <w:rPr>
+          <w:rFonts w:asciiTheme="minorHAnsi" w:hAnsiTheme="minorHAnsi"/>
+        </w:rPr>
+      </w:pPr>
+      <w:proofErr w:type="gramStart"/>
+      <w:r>
+        <w:rPr>
+          <w:rFonts w:asciiTheme="minorHAnsi" w:hAnsiTheme="minorHAnsi"/>
+        </w:rPr>
+        <w:t>gebe</w:t>
+      </w:r>
+      <w:r>
+        <w:rPr>
+          <w:rFonts w:asciiTheme="minorHAnsi" w:hAnsiTheme="minorHAnsi"/>
+        </w:rPr>
+        <w:t>n</w:t>
+      </w:r>
+      <w:proofErr w:type="gramEnd"/>
+      <w:r>
+        <w:rPr>
+          <w:rFonts w:asciiTheme="minorHAnsi" w:hAnsiTheme="minorHAnsi"/>
+        </w:rPr>
+        <w:t xml:space="preserve"> Sie</w:t>
+      </w:r>
+      <w:r>
+        <w:rPr>
+          <w:rFonts w:asciiTheme="minorHAnsi" w:hAnsiTheme="minorHAnsi"/>
+        </w:rPr>
+        <w:t xml:space="preserve"> dann in der </w:t>
+      </w:r>
+      <w:proofErr w:type="spellStart"/>
+      <w:r>
+        <w:rPr>
+          <w:rFonts w:asciiTheme="minorHAnsi" w:hAnsiTheme="minorHAnsi"/>
+        </w:rPr>
+        <w:t>main</w:t>
+      </w:r>
+      <w:proofErr w:type="spellEnd"/>
+      <w:r>
+        <w:rPr>
+          <w:rFonts w:asciiTheme="minorHAnsi" w:hAnsiTheme="minorHAnsi"/>
+        </w:rPr>
+        <w:t xml:space="preserve"> nach der Erstellung jedes Studenten folgendes aus: </w:t>
+      </w:r>
+      <w:proofErr w:type="spellStart"/>
+      <w:r>
+        <w:rPr>
+          <w:rStyle w:val="HTMLCode"/>
+          <w:rFonts w:eastAsiaTheme="minorHAnsi"/>
+        </w:rPr>
+        <w:t>firstName</w:t>
+      </w:r>
+      <w:proofErr w:type="spellEnd"/>
+      <w:r>
+        <w:rPr>
+          <w:rStyle w:val="HTMLCode"/>
+          <w:rFonts w:eastAsiaTheme="minorHAnsi"/>
+        </w:rPr>
+        <w:t xml:space="preserve"> + ": " + </w:t>
+      </w:r>
+      <w:proofErr w:type="spellStart"/>
+      <w:r>
+        <w:rPr>
+          <w:rStyle w:val="HTMLCode"/>
+          <w:rFonts w:eastAsiaTheme="minorHAnsi"/>
+        </w:rPr>
+        <w:t>id</w:t>
+      </w:r>
+      <w:proofErr w:type="spellEnd"/>
+      <w:r>
+        <w:rPr>
+          <w:rFonts w:asciiTheme="minorHAnsi" w:hAnsiTheme="minorHAnsi"/>
+        </w:rPr>
+        <w:t xml:space="preserve"> (mit </w:t>
+      </w:r>
+      <w:proofErr w:type="spellStart"/>
+      <w:r>
+        <w:rPr>
+          <w:rFonts w:asciiTheme="minorHAnsi" w:hAnsiTheme="minorHAnsi"/>
+        </w:rPr>
+        <w:t>getter</w:t>
+      </w:r>
+      <w:proofErr w:type="spellEnd"/>
+      <w:r>
+        <w:rPr>
+          <w:rFonts w:asciiTheme="minorHAnsi" w:hAnsiTheme="minorHAnsi"/>
+        </w:rPr>
+        <w:t xml:space="preserve"> auf das Objekt zugreifen). Das Ergebnis sollte lauten: </w:t>
+      </w:r>
+    </w:p>
+    <w:p>
+      <w:pPr>
+        <w:numPr>
+          <w:ilvl w:val="1"/>
+          <w:numId w:val="5"/>
+        </w:numPr>
+        <w:spacing w:before="100" w:beforeAutospacing="1" w:after="100" w:afterAutospacing="1"/>
+        <w:rPr>
+          <w:rFonts w:ascii="Courier New" w:hAnsi="Courier New" w:cs="Courier New"/>
+        </w:rPr>
+      </w:pPr>
+      <w:r>
+        <w:rPr>
+          <w:rFonts w:ascii="Courier New" w:hAnsi="Courier New" w:cs="Courier New"/>
+        </w:rPr>
+        <w:t>Tom: 1</w:t>
+      </w:r>
+    </w:p>
+    <w:p>
+      <w:pPr>
+        <w:numPr>
+          <w:ilvl w:val="1"/>
+          <w:numId w:val="5"/>
+        </w:numPr>
+        <w:spacing w:before="100" w:beforeAutospacing="1" w:after="100" w:afterAutospacing="1"/>
+        <w:rPr>
+          <w:rFonts w:ascii="Courier New" w:hAnsi="Courier New" w:cs="Courier New"/>
+        </w:rPr>
+      </w:pPr>
+      <w:r>
+        <w:rPr>
+          <w:rFonts w:ascii="Courier New" w:hAnsi="Courier New" w:cs="Courier New"/>
+        </w:rPr>
+        <w:t>Regina: 2</w:t>
+      </w:r>
+    </w:p>
+    <w:p>
+      <w:pPr>
+        <w:numPr>
+          <w:ilvl w:val="1"/>
+          <w:numId w:val="5"/>
+        </w:numPr>
+        <w:spacing w:before="100" w:beforeAutospacing="1" w:after="100" w:afterAutospacing="1"/>
+        <w:rPr>
+          <w:rFonts w:ascii="Courier New" w:hAnsi="Courier New" w:cs="Courier New"/>
+        </w:rPr>
+      </w:pPr>
+      <w:r>
+        <w:rPr>
+          <w:rFonts w:ascii="Courier New" w:hAnsi="Courier New" w:cs="Courier New"/>
+        </w:rPr>
+        <w:t>Lea: 3</w:t>
+      </w:r>
+    </w:p>
+    <w:p>
+      <w:pPr>
+        <w:pStyle w:val="StandardWeb"/>
         <w:rPr>
           <w:rFonts w:asciiTheme="minorHAnsi" w:hAnsiTheme="minorHAnsi"/>
           <w:b/>
@@ -791,247 +2553,176 @@
       </w:pPr>
       <w:r>
         <w:rPr>
+          <w:rStyle w:val="Fett"/>
+          <w:rFonts w:asciiTheme="minorHAnsi" w:hAnsiTheme="minorHAnsi"/>
+          <w:b w:val="0"/>
+          <w:sz w:val="28"/>
+        </w:rPr>
+        <w:t>Hinweise</w:t>
+      </w:r>
+    </w:p>
+    <w:p>
+      <w:pPr>
+        <w:numPr>
+          <w:ilvl w:val="0"/>
+          <w:numId w:val="6"/>
+        </w:numPr>
+        <w:spacing w:before="100" w:beforeAutospacing="1" w:after="100" w:afterAutospacing="1"/>
+        <w:rPr>
+          <w:rFonts w:asciiTheme="minorHAnsi" w:hAnsiTheme="minorHAnsi"/>
+        </w:rPr>
+      </w:pPr>
+      <w:r>
+        <w:rPr>
+          <w:rFonts w:asciiTheme="minorHAnsi" w:hAnsiTheme="minorHAnsi"/>
+        </w:rPr>
+        <w:t xml:space="preserve">Statische Variablen oder Methoden werden über den </w:t>
+      </w:r>
+      <w:proofErr w:type="spellStart"/>
+      <w:r>
+        <w:rPr>
+          <w:rFonts w:asciiTheme="minorHAnsi" w:hAnsiTheme="minorHAnsi"/>
+        </w:rPr>
+        <w:t>KlassenNAMEN</w:t>
+      </w:r>
+      <w:proofErr w:type="spellEnd"/>
+      <w:r>
+        <w:rPr>
+          <w:rFonts w:asciiTheme="minorHAnsi" w:hAnsiTheme="minorHAnsi"/>
+        </w:rPr>
+        <w:t xml:space="preserve"> aufgerufen</w:t>
+      </w:r>
+    </w:p>
+    <w:p>
+      <w:pPr>
+        <w:numPr>
+          <w:ilvl w:val="0"/>
+          <w:numId w:val="6"/>
+        </w:numPr>
+        <w:spacing w:before="100" w:beforeAutospacing="1" w:after="100" w:afterAutospacing="1"/>
+        <w:rPr>
+          <w:rFonts w:asciiTheme="minorHAnsi" w:hAnsiTheme="minorHAnsi"/>
+        </w:rPr>
+      </w:pPr>
+      <w:r>
+        <w:rPr>
+          <w:rFonts w:asciiTheme="minorHAnsi" w:hAnsiTheme="minorHAnsi"/>
+        </w:rPr>
+        <w:t>In einer statischen Methode habt ihr KEIN Objekt der Klasse zur Verfügung, d.h. '</w:t>
+      </w:r>
+      <w:proofErr w:type="spellStart"/>
+      <w:r>
+        <w:rPr>
+          <w:rFonts w:asciiTheme="minorHAnsi" w:hAnsiTheme="minorHAnsi"/>
+        </w:rPr>
+        <w:t>this</w:t>
+      </w:r>
+      <w:proofErr w:type="spellEnd"/>
+      <w:r>
+        <w:rPr>
+          <w:rFonts w:asciiTheme="minorHAnsi" w:hAnsiTheme="minorHAnsi"/>
+        </w:rPr>
+        <w:t>' wird nicht funktionieren. Ihr könnt nur auf normale Methoden zugreifen, wenn ihr ein Objekt der Klasse erstellt (verwendet man sehr selten)</w:t>
+      </w:r>
+    </w:p>
+    <w:p>
+      <w:pPr>
+        <w:pStyle w:val="StandardWeb"/>
+        <w:rPr>
           <w:rFonts w:asciiTheme="minorHAnsi" w:hAnsiTheme="minorHAnsi"/>
           <w:b/>
           <w:sz w:val="28"/>
         </w:rPr>
-        <w:t>Aufgabe 6.2 - Personenbeziehungen</w:t>
+      </w:pPr>
+      <w:r>
+        <w:rPr>
+          <w:rStyle w:val="Fett"/>
+          <w:rFonts w:asciiTheme="minorHAnsi" w:hAnsiTheme="minorHAnsi"/>
+          <w:b w:val="0"/>
+          <w:sz w:val="28"/>
+        </w:rPr>
+        <w:t>Beispiel</w:t>
       </w:r>
     </w:p>
     <w:p>
       <w:pPr>
         <w:pStyle w:val="StandardWeb"/>
-        <w:rPr>
-          <w:rFonts w:asciiTheme="minorHAnsi" w:hAnsiTheme="minorHAnsi"/>
-        </w:rPr>
-      </w:pPr>
-      <w:r>
-        <w:rPr>
-          <w:rFonts w:asciiTheme="minorHAnsi" w:hAnsiTheme="minorHAnsi"/>
-        </w:rPr>
-        <w:t>Schreiben Sie ein Programm, das für jede der im folgenden Text genannten Personen angibt, wen sie liebt, mag und hasst:</w:t>
-      </w:r>
-    </w:p>
-    <w:p>
-      <w:pPr>
-        <w:pStyle w:val="StandardWeb"/>
-      </w:pPr>
-      <w:r>
-        <w:rPr>
-          <w:rFonts w:ascii="Courier New" w:hAnsi="Courier New" w:cs="Courier New"/>
-          <w:lang w:val="en-GB"/>
-        </w:rPr>
-        <w:t>Jim likes Larry and Jean, but hates Kim. Bob loves Jean, and likes Larry and Kim.</w:t>
-      </w:r>
-      <w:r>
-        <w:rPr>
-          <w:lang w:val="en-GB"/>
-        </w:rPr>
-        <w:br/>
-      </w:r>
-      <w:r>
-        <w:rPr>
-          <w:rFonts w:ascii="Courier New" w:hAnsi="Courier New" w:cs="Courier New"/>
-          <w:lang w:val="en-GB"/>
-        </w:rPr>
-        <w:t>Jean loves Bob, likes Jim, but hates Kim.</w:t>
-      </w:r>
-      <w:r>
-        <w:rPr>
-          <w:lang w:val="en-GB"/>
-        </w:rPr>
-        <w:br/>
-      </w:r>
-      <w:r>
-        <w:rPr>
-          <w:rFonts w:ascii="Courier New" w:hAnsi="Courier New" w:cs="Courier New"/>
-          <w:lang w:val="en-GB"/>
-        </w:rPr>
-        <w:t>Kim hates Jim, likes Larry and Bob.</w:t>
-      </w:r>
-      <w:r>
-        <w:rPr>
-          <w:lang w:val="en-GB"/>
-        </w:rPr>
-        <w:br/>
-      </w:r>
-      <w:r>
-        <w:rPr>
-          <w:rFonts w:ascii="Courier New" w:hAnsi="Courier New" w:cs="Courier New"/>
-        </w:rPr>
-        <w:t xml:space="preserve">Larry </w:t>
-      </w:r>
-      <w:proofErr w:type="spellStart"/>
-      <w:r>
-        <w:rPr>
-          <w:rFonts w:ascii="Courier New" w:hAnsi="Courier New" w:cs="Courier New"/>
-        </w:rPr>
-        <w:t>loves</w:t>
-      </w:r>
-      <w:proofErr w:type="spellEnd"/>
-      <w:r>
-        <w:rPr>
-          <w:rFonts w:ascii="Courier New" w:hAnsi="Courier New" w:cs="Courier New"/>
-        </w:rPr>
-        <w:t xml:space="preserve"> Martin, </w:t>
-      </w:r>
-      <w:proofErr w:type="spellStart"/>
-      <w:r>
-        <w:rPr>
-          <w:rFonts w:ascii="Courier New" w:hAnsi="Courier New" w:cs="Courier New"/>
-        </w:rPr>
-        <w:t>and</w:t>
-      </w:r>
-      <w:proofErr w:type="spellEnd"/>
-      <w:r>
-        <w:rPr>
-          <w:rFonts w:ascii="Courier New" w:hAnsi="Courier New" w:cs="Courier New"/>
-        </w:rPr>
-        <w:t xml:space="preserve"> </w:t>
-      </w:r>
-      <w:proofErr w:type="spellStart"/>
-      <w:r>
-        <w:rPr>
-          <w:rFonts w:ascii="Courier New" w:hAnsi="Courier New" w:cs="Courier New"/>
-        </w:rPr>
-        <w:t>hates</w:t>
-      </w:r>
-      <w:proofErr w:type="spellEnd"/>
-      <w:r>
-        <w:rPr>
-          <w:rFonts w:ascii="Courier New" w:hAnsi="Courier New" w:cs="Courier New"/>
-        </w:rPr>
-        <w:t xml:space="preserve"> Karl </w:t>
-      </w:r>
-      <w:proofErr w:type="spellStart"/>
-      <w:r>
-        <w:rPr>
-          <w:rFonts w:ascii="Courier New" w:hAnsi="Courier New" w:cs="Courier New"/>
-        </w:rPr>
-        <w:t>and</w:t>
-      </w:r>
-      <w:proofErr w:type="spellEnd"/>
-      <w:r>
-        <w:rPr>
-          <w:rFonts w:ascii="Courier New" w:hAnsi="Courier New" w:cs="Courier New"/>
-        </w:rPr>
-        <w:t xml:space="preserve"> Jean.</w:t>
-      </w:r>
-    </w:p>
-    <w:p>
-      <w:pPr>
-        <w:pStyle w:val="StandardWeb"/>
-        <w:rPr>
-          <w:rFonts w:asciiTheme="minorHAnsi" w:hAnsiTheme="minorHAnsi"/>
-        </w:rPr>
-      </w:pPr>
-      <w:r>
-        <w:rPr>
-          <w:rFonts w:asciiTheme="minorHAnsi" w:hAnsiTheme="minorHAnsi"/>
-        </w:rPr>
-        <w:t xml:space="preserve">Die Aufgabe besteht darin, den obigen Text im Programm fest zu hinterlegen und den Text an den entscheidenden Stellen zu splitten. Für jede Person soll eine Liste der </w:t>
-      </w:r>
-      <w:proofErr w:type="spellStart"/>
-      <w:r>
-        <w:rPr>
-          <w:rFonts w:asciiTheme="minorHAnsi" w:hAnsiTheme="minorHAnsi"/>
-        </w:rPr>
-        <w:t>likes</w:t>
-      </w:r>
-      <w:proofErr w:type="spellEnd"/>
-      <w:r>
-        <w:rPr>
-          <w:rFonts w:asciiTheme="minorHAnsi" w:hAnsiTheme="minorHAnsi"/>
-        </w:rPr>
-        <w:t xml:space="preserve"> / </w:t>
-      </w:r>
-      <w:proofErr w:type="spellStart"/>
-      <w:r>
-        <w:rPr>
-          <w:rFonts w:asciiTheme="minorHAnsi" w:hAnsiTheme="minorHAnsi"/>
-        </w:rPr>
-        <w:t>loves</w:t>
-      </w:r>
-      <w:proofErr w:type="spellEnd"/>
-      <w:r>
-        <w:rPr>
-          <w:rFonts w:asciiTheme="minorHAnsi" w:hAnsiTheme="minorHAnsi"/>
-        </w:rPr>
-        <w:t xml:space="preserve"> / </w:t>
-      </w:r>
-      <w:proofErr w:type="spellStart"/>
-      <w:r>
-        <w:rPr>
-          <w:rFonts w:asciiTheme="minorHAnsi" w:hAnsiTheme="minorHAnsi"/>
-        </w:rPr>
-        <w:t>hates</w:t>
-      </w:r>
-      <w:proofErr w:type="spellEnd"/>
-      <w:r>
-        <w:rPr>
-          <w:rFonts w:asciiTheme="minorHAnsi" w:hAnsiTheme="minorHAnsi"/>
-        </w:rPr>
-        <w:t xml:space="preserve"> Beziehungen ausgegeben werden, wie zum Beispiel (erster Satz):</w:t>
-      </w:r>
-    </w:p>
-    <w:p>
-      <w:pPr>
-        <w:pStyle w:val="StandardWeb"/>
-        <w:rPr>
-          <w:lang w:val="en-GB"/>
-        </w:rPr>
-      </w:pPr>
-      <w:r>
-        <w:rPr>
-          <w:rFonts w:ascii="Courier New" w:hAnsi="Courier New" w:cs="Courier New"/>
-          <w:lang w:val="en-GB"/>
-        </w:rPr>
-        <w:t xml:space="preserve">Jim: </w:t>
-      </w:r>
-      <w:proofErr w:type="gramStart"/>
-      <w:r>
-        <w:rPr>
-          <w:rFonts w:ascii="Courier New" w:hAnsi="Courier New" w:cs="Courier New"/>
-          <w:lang w:val="en-GB"/>
-        </w:rPr>
-        <w:t>[ likes</w:t>
-      </w:r>
-      <w:proofErr w:type="gramEnd"/>
-      <w:r>
-        <w:rPr>
-          <w:rFonts w:ascii="Courier New" w:hAnsi="Courier New" w:cs="Courier New"/>
-          <w:lang w:val="en-GB"/>
-        </w:rPr>
-        <w:t>: Larry, Jean] [loves: ] [ hates: Kim]</w:t>
-      </w:r>
-    </w:p>
-    <w:p>
-      <w:pPr>
-        <w:pStyle w:val="StandardWeb"/>
-        <w:rPr>
-          <w:rFonts w:asciiTheme="minorHAnsi" w:hAnsiTheme="minorHAnsi"/>
-        </w:rPr>
-      </w:pPr>
-      <w:r>
-        <w:rPr>
-          <w:rFonts w:asciiTheme="minorHAnsi" w:hAnsiTheme="minorHAnsi"/>
-        </w:rPr>
-        <w:t>Das Programm soll so gestaltet sein, dass der obige Text gegen einen vergleichbaren anderen Text ausgetauscht bzw. erweitert werden kann.</w:t>
-      </w:r>
-    </w:p>
-    <w:p>
-      <w:pPr>
-        <w:pStyle w:val="StandardWeb"/>
-        <w:rPr>
-          <w:rFonts w:asciiTheme="minorHAnsi" w:hAnsiTheme="minorHAnsi"/>
-        </w:rPr>
-      </w:pPr>
-      <w:r>
-        <w:rPr>
-          <w:rStyle w:val="Hervorhebung"/>
-          <w:rFonts w:asciiTheme="minorHAnsi" w:hAnsiTheme="minorHAnsi"/>
-        </w:rPr>
-        <w:t>Hinweis: Nutzen Sie auch hierfür die Funktionen der Java-Klasse String (vgl. Java-API-Doc).</w:t>
+      </w:pPr>
+      <w:r>
+        <w:rPr>
+          <w:rFonts w:asciiTheme="minorHAnsi" w:hAnsiTheme="minorHAnsi"/>
+        </w:rPr>
+        <w:t>Klasse</w:t>
+      </w:r>
+      <w:r>
+        <w:t> </w:t>
+      </w:r>
+      <w:r>
+        <w:rPr>
+          <w:rStyle w:val="HTMLCode"/>
+        </w:rPr>
+        <w:t>Person</w:t>
+      </w:r>
+      <w:r>
+        <w:t> </w:t>
+      </w:r>
+      <w:r>
+        <w:rPr>
+          <w:rFonts w:asciiTheme="minorHAnsi" w:hAnsiTheme="minorHAnsi"/>
+        </w:rPr>
+        <w:t>hat die statische Variable</w:t>
+      </w:r>
+      <w:r>
+        <w:t> </w:t>
+      </w:r>
+      <w:proofErr w:type="spellStart"/>
+      <w:r>
+        <w:rPr>
+          <w:rStyle w:val="HTMLCode"/>
+        </w:rPr>
+        <w:t>numberOfEyes</w:t>
+      </w:r>
+      <w:proofErr w:type="spellEnd"/>
+      <w:r>
+        <w:t xml:space="preserve">, </w:t>
+      </w:r>
+      <w:r>
+        <w:rPr>
+          <w:rFonts w:asciiTheme="minorHAnsi" w:hAnsiTheme="minorHAnsi"/>
+        </w:rPr>
+        <w:t>weil egal welches Objekt der Klasse</w:t>
+      </w:r>
+      <w:r>
+        <w:t> </w:t>
+      </w:r>
+      <w:r>
+        <w:rPr>
+          <w:rStyle w:val="HTMLCode"/>
+        </w:rPr>
+        <w:t>Person</w:t>
+      </w:r>
+      <w:r>
+        <w:t> </w:t>
+      </w:r>
+      <w:r>
+        <w:rPr>
+          <w:rFonts w:asciiTheme="minorHAnsi" w:hAnsiTheme="minorHAnsi"/>
+        </w:rPr>
+        <w:t>immer die gleiche Anzahl an Augen besitzen wird. Daher wäre der Aufruf für diese statische Variable</w:t>
+      </w:r>
+      <w:r>
+        <w:t> </w:t>
+      </w:r>
+      <w:proofErr w:type="spellStart"/>
+      <w:r>
+        <w:rPr>
+          <w:rStyle w:val="HTMLCode"/>
+        </w:rPr>
+        <w:t>Person.numberOfEyes</w:t>
+      </w:r>
+      <w:proofErr w:type="spellEnd"/>
+      <w:r>
+        <w:t>.</w:t>
       </w:r>
     </w:p>
     <w:p/>
@@ -1151,6 +2842,751 @@
 <file path=word/numbering.xml><?xml version="1.0" encoding="utf-8"?>
 <w:numbering xmlns:wpc="http://schemas.microsoft.com/office/word/2010/wordprocessingCanvas" xmlns:mc="http://schemas.openxmlformats.org/markup-compatibility/2006" xmlns:o="urn:schemas-microsoft-com:office:office" xmlns:r="http://schemas.openxmlformats.org/officeDocument/2006/relationships" xmlns:m="http://schemas.openxmlformats.org/officeDocument/2006/math" xmlns:v="urn:schemas-microsoft-com:vml" xmlns:wp14="http://schemas.microsoft.com/office/word/2010/wordprocessingDrawing" xmlns:wp="http://schemas.openxmlformats.org/drawingml/2006/wordprocessingDrawing" xmlns:w10="urn:schemas-microsoft-com:office:word" xmlns:w="http://schemas.openxmlformats.org/wordprocessingml/2006/main" xmlns:w14="http://schemas.microsoft.com/office/word/2010/wordml" xmlns:w15="http://schemas.microsoft.com/office/word/2012/wordml" xmlns:wpg="http://schemas.microsoft.com/office/word/2010/wordprocessingGroup" xmlns:wpi="http://schemas.microsoft.com/office/word/2010/wordprocessingInk" xmlns:wne="http://schemas.microsoft.com/office/word/2006/wordml" xmlns:wps="http://schemas.microsoft.com/office/word/2010/wordprocessingShape" mc:Ignorable="w14 w15 wp14">
   <w:abstractNum w:abstractNumId="0" w15:restartNumberingAfterBreak="0">
+    <w:nsid w:val="0F2A7844"/>
+    <w:multiLevelType w:val="multilevel"/>
+    <w:tmpl w:val="53C4FB30"/>
+    <w:lvl w:ilvl="0">
+      <w:start w:val="1"/>
+      <w:numFmt w:val="bullet"/>
+      <w:lvlText w:val=""/>
+      <w:lvlJc w:val="left"/>
+      <w:pPr>
+        <w:tabs>
+          <w:tab w:val="num" w:pos="720"/>
+        </w:tabs>
+        <w:ind w:left="720" w:hanging="360"/>
+      </w:pPr>
+      <w:rPr>
+        <w:rFonts w:ascii="Symbol" w:hAnsi="Symbol" w:hint="default"/>
+        <w:sz w:val="20"/>
+      </w:rPr>
+    </w:lvl>
+    <w:lvl w:ilvl="1" w:tentative="1">
+      <w:start w:val="1"/>
+      <w:numFmt w:val="bullet"/>
+      <w:lvlText w:val="o"/>
+      <w:lvlJc w:val="left"/>
+      <w:pPr>
+        <w:tabs>
+          <w:tab w:val="num" w:pos="1440"/>
+        </w:tabs>
+        <w:ind w:left="1440" w:hanging="360"/>
+      </w:pPr>
+      <w:rPr>
+        <w:rFonts w:ascii="Courier New" w:hAnsi="Courier New" w:hint="default"/>
+        <w:sz w:val="20"/>
+      </w:rPr>
+    </w:lvl>
+    <w:lvl w:ilvl="2" w:tentative="1">
+      <w:start w:val="1"/>
+      <w:numFmt w:val="bullet"/>
+      <w:lvlText w:val=""/>
+      <w:lvlJc w:val="left"/>
+      <w:pPr>
+        <w:tabs>
+          <w:tab w:val="num" w:pos="2160"/>
+        </w:tabs>
+        <w:ind w:left="2160" w:hanging="360"/>
+      </w:pPr>
+      <w:rPr>
+        <w:rFonts w:ascii="Wingdings" w:hAnsi="Wingdings" w:hint="default"/>
+        <w:sz w:val="20"/>
+      </w:rPr>
+    </w:lvl>
+    <w:lvl w:ilvl="3" w:tentative="1">
+      <w:start w:val="1"/>
+      <w:numFmt w:val="bullet"/>
+      <w:lvlText w:val=""/>
+      <w:lvlJc w:val="left"/>
+      <w:pPr>
+        <w:tabs>
+          <w:tab w:val="num" w:pos="2880"/>
+        </w:tabs>
+        <w:ind w:left="2880" w:hanging="360"/>
+      </w:pPr>
+      <w:rPr>
+        <w:rFonts w:ascii="Wingdings" w:hAnsi="Wingdings" w:hint="default"/>
+        <w:sz w:val="20"/>
+      </w:rPr>
+    </w:lvl>
+    <w:lvl w:ilvl="4" w:tentative="1">
+      <w:start w:val="1"/>
+      <w:numFmt w:val="bullet"/>
+      <w:lvlText w:val=""/>
+      <w:lvlJc w:val="left"/>
+      <w:pPr>
+        <w:tabs>
+          <w:tab w:val="num" w:pos="3600"/>
+        </w:tabs>
+        <w:ind w:left="3600" w:hanging="360"/>
+      </w:pPr>
+      <w:rPr>
+        <w:rFonts w:ascii="Wingdings" w:hAnsi="Wingdings" w:hint="default"/>
+        <w:sz w:val="20"/>
+      </w:rPr>
+    </w:lvl>
+    <w:lvl w:ilvl="5" w:tentative="1">
+      <w:start w:val="1"/>
+      <w:numFmt w:val="bullet"/>
+      <w:lvlText w:val=""/>
+      <w:lvlJc w:val="left"/>
+      <w:pPr>
+        <w:tabs>
+          <w:tab w:val="num" w:pos="4320"/>
+        </w:tabs>
+        <w:ind w:left="4320" w:hanging="360"/>
+      </w:pPr>
+      <w:rPr>
+        <w:rFonts w:ascii="Wingdings" w:hAnsi="Wingdings" w:hint="default"/>
+        <w:sz w:val="20"/>
+      </w:rPr>
+    </w:lvl>
+    <w:lvl w:ilvl="6" w:tentative="1">
+      <w:start w:val="1"/>
+      <w:numFmt w:val="bullet"/>
+      <w:lvlText w:val=""/>
+      <w:lvlJc w:val="left"/>
+      <w:pPr>
+        <w:tabs>
+          <w:tab w:val="num" w:pos="5040"/>
+        </w:tabs>
+        <w:ind w:left="5040" w:hanging="360"/>
+      </w:pPr>
+      <w:rPr>
+        <w:rFonts w:ascii="Wingdings" w:hAnsi="Wingdings" w:hint="default"/>
+        <w:sz w:val="20"/>
+      </w:rPr>
+    </w:lvl>
+    <w:lvl w:ilvl="7" w:tentative="1">
+      <w:start w:val="1"/>
+      <w:numFmt w:val="bullet"/>
+      <w:lvlText w:val=""/>
+      <w:lvlJc w:val="left"/>
+      <w:pPr>
+        <w:tabs>
+          <w:tab w:val="num" w:pos="5760"/>
+        </w:tabs>
+        <w:ind w:left="5760" w:hanging="360"/>
+      </w:pPr>
+      <w:rPr>
+        <w:rFonts w:ascii="Wingdings" w:hAnsi="Wingdings" w:hint="default"/>
+        <w:sz w:val="20"/>
+      </w:rPr>
+    </w:lvl>
+    <w:lvl w:ilvl="8" w:tentative="1">
+      <w:start w:val="1"/>
+      <w:numFmt w:val="bullet"/>
+      <w:lvlText w:val=""/>
+      <w:lvlJc w:val="left"/>
+      <w:pPr>
+        <w:tabs>
+          <w:tab w:val="num" w:pos="6480"/>
+        </w:tabs>
+        <w:ind w:left="6480" w:hanging="360"/>
+      </w:pPr>
+      <w:rPr>
+        <w:rFonts w:ascii="Wingdings" w:hAnsi="Wingdings" w:hint="default"/>
+        <w:sz w:val="20"/>
+      </w:rPr>
+    </w:lvl>
+  </w:abstractNum>
+  <w:abstractNum w:abstractNumId="1" w15:restartNumberingAfterBreak="0">
+    <w:nsid w:val="12AD3149"/>
+    <w:multiLevelType w:val="multilevel"/>
+    <w:tmpl w:val="05DE523C"/>
+    <w:lvl w:ilvl="0">
+      <w:start w:val="1"/>
+      <w:numFmt w:val="bullet"/>
+      <w:lvlText w:val=""/>
+      <w:lvlJc w:val="left"/>
+      <w:pPr>
+        <w:tabs>
+          <w:tab w:val="num" w:pos="720"/>
+        </w:tabs>
+        <w:ind w:left="720" w:hanging="360"/>
+      </w:pPr>
+      <w:rPr>
+        <w:rFonts w:ascii="Symbol" w:hAnsi="Symbol" w:hint="default"/>
+        <w:sz w:val="20"/>
+      </w:rPr>
+    </w:lvl>
+    <w:lvl w:ilvl="1">
+      <w:start w:val="1"/>
+      <w:numFmt w:val="bullet"/>
+      <w:lvlText w:val="o"/>
+      <w:lvlJc w:val="left"/>
+      <w:pPr>
+        <w:tabs>
+          <w:tab w:val="num" w:pos="1440"/>
+        </w:tabs>
+        <w:ind w:left="1440" w:hanging="360"/>
+      </w:pPr>
+      <w:rPr>
+        <w:rFonts w:ascii="Courier New" w:hAnsi="Courier New" w:hint="default"/>
+        <w:sz w:val="20"/>
+      </w:rPr>
+    </w:lvl>
+    <w:lvl w:ilvl="2" w:tentative="1">
+      <w:start w:val="1"/>
+      <w:numFmt w:val="bullet"/>
+      <w:lvlText w:val=""/>
+      <w:lvlJc w:val="left"/>
+      <w:pPr>
+        <w:tabs>
+          <w:tab w:val="num" w:pos="2160"/>
+        </w:tabs>
+        <w:ind w:left="2160" w:hanging="360"/>
+      </w:pPr>
+      <w:rPr>
+        <w:rFonts w:ascii="Wingdings" w:hAnsi="Wingdings" w:hint="default"/>
+        <w:sz w:val="20"/>
+      </w:rPr>
+    </w:lvl>
+    <w:lvl w:ilvl="3" w:tentative="1">
+      <w:start w:val="1"/>
+      <w:numFmt w:val="bullet"/>
+      <w:lvlText w:val=""/>
+      <w:lvlJc w:val="left"/>
+      <w:pPr>
+        <w:tabs>
+          <w:tab w:val="num" w:pos="2880"/>
+        </w:tabs>
+        <w:ind w:left="2880" w:hanging="360"/>
+      </w:pPr>
+      <w:rPr>
+        <w:rFonts w:ascii="Wingdings" w:hAnsi="Wingdings" w:hint="default"/>
+        <w:sz w:val="20"/>
+      </w:rPr>
+    </w:lvl>
+    <w:lvl w:ilvl="4" w:tentative="1">
+      <w:start w:val="1"/>
+      <w:numFmt w:val="bullet"/>
+      <w:lvlText w:val=""/>
+      <w:lvlJc w:val="left"/>
+      <w:pPr>
+        <w:tabs>
+          <w:tab w:val="num" w:pos="3600"/>
+        </w:tabs>
+        <w:ind w:left="3600" w:hanging="360"/>
+      </w:pPr>
+      <w:rPr>
+        <w:rFonts w:ascii="Wingdings" w:hAnsi="Wingdings" w:hint="default"/>
+        <w:sz w:val="20"/>
+      </w:rPr>
+    </w:lvl>
+    <w:lvl w:ilvl="5" w:tentative="1">
+      <w:start w:val="1"/>
+      <w:numFmt w:val="bullet"/>
+      <w:lvlText w:val=""/>
+      <w:lvlJc w:val="left"/>
+      <w:pPr>
+        <w:tabs>
+          <w:tab w:val="num" w:pos="4320"/>
+        </w:tabs>
+        <w:ind w:left="4320" w:hanging="360"/>
+      </w:pPr>
+      <w:rPr>
+        <w:rFonts w:ascii="Wingdings" w:hAnsi="Wingdings" w:hint="default"/>
+        <w:sz w:val="20"/>
+      </w:rPr>
+    </w:lvl>
+    <w:lvl w:ilvl="6" w:tentative="1">
+      <w:start w:val="1"/>
+      <w:numFmt w:val="bullet"/>
+      <w:lvlText w:val=""/>
+      <w:lvlJc w:val="left"/>
+      <w:pPr>
+        <w:tabs>
+          <w:tab w:val="num" w:pos="5040"/>
+        </w:tabs>
+        <w:ind w:left="5040" w:hanging="360"/>
+      </w:pPr>
+      <w:rPr>
+        <w:rFonts w:ascii="Wingdings" w:hAnsi="Wingdings" w:hint="default"/>
+        <w:sz w:val="20"/>
+      </w:rPr>
+    </w:lvl>
+    <w:lvl w:ilvl="7" w:tentative="1">
+      <w:start w:val="1"/>
+      <w:numFmt w:val="bullet"/>
+      <w:lvlText w:val=""/>
+      <w:lvlJc w:val="left"/>
+      <w:pPr>
+        <w:tabs>
+          <w:tab w:val="num" w:pos="5760"/>
+        </w:tabs>
+        <w:ind w:left="5760" w:hanging="360"/>
+      </w:pPr>
+      <w:rPr>
+        <w:rFonts w:ascii="Wingdings" w:hAnsi="Wingdings" w:hint="default"/>
+        <w:sz w:val="20"/>
+      </w:rPr>
+    </w:lvl>
+    <w:lvl w:ilvl="8" w:tentative="1">
+      <w:start w:val="1"/>
+      <w:numFmt w:val="bullet"/>
+      <w:lvlText w:val=""/>
+      <w:lvlJc w:val="left"/>
+      <w:pPr>
+        <w:tabs>
+          <w:tab w:val="num" w:pos="6480"/>
+        </w:tabs>
+        <w:ind w:left="6480" w:hanging="360"/>
+      </w:pPr>
+      <w:rPr>
+        <w:rFonts w:ascii="Wingdings" w:hAnsi="Wingdings" w:hint="default"/>
+        <w:sz w:val="20"/>
+      </w:rPr>
+    </w:lvl>
+  </w:abstractNum>
+  <w:abstractNum w:abstractNumId="2" w15:restartNumberingAfterBreak="0">
+    <w:nsid w:val="33032FB7"/>
+    <w:multiLevelType w:val="multilevel"/>
+    <w:tmpl w:val="5778245C"/>
+    <w:lvl w:ilvl="0">
+      <w:start w:val="1"/>
+      <w:numFmt w:val="bullet"/>
+      <w:lvlText w:val=""/>
+      <w:lvlJc w:val="left"/>
+      <w:pPr>
+        <w:tabs>
+          <w:tab w:val="num" w:pos="720"/>
+        </w:tabs>
+        <w:ind w:left="720" w:hanging="360"/>
+      </w:pPr>
+      <w:rPr>
+        <w:rFonts w:ascii="Symbol" w:hAnsi="Symbol" w:hint="default"/>
+        <w:sz w:val="20"/>
+      </w:rPr>
+    </w:lvl>
+    <w:lvl w:ilvl="1" w:tentative="1">
+      <w:start w:val="1"/>
+      <w:numFmt w:val="bullet"/>
+      <w:lvlText w:val="o"/>
+      <w:lvlJc w:val="left"/>
+      <w:pPr>
+        <w:tabs>
+          <w:tab w:val="num" w:pos="1440"/>
+        </w:tabs>
+        <w:ind w:left="1440" w:hanging="360"/>
+      </w:pPr>
+      <w:rPr>
+        <w:rFonts w:ascii="Courier New" w:hAnsi="Courier New" w:hint="default"/>
+        <w:sz w:val="20"/>
+      </w:rPr>
+    </w:lvl>
+    <w:lvl w:ilvl="2" w:tentative="1">
+      <w:start w:val="1"/>
+      <w:numFmt w:val="bullet"/>
+      <w:lvlText w:val=""/>
+      <w:lvlJc w:val="left"/>
+      <w:pPr>
+        <w:tabs>
+          <w:tab w:val="num" w:pos="2160"/>
+        </w:tabs>
+        <w:ind w:left="2160" w:hanging="360"/>
+      </w:pPr>
+      <w:rPr>
+        <w:rFonts w:ascii="Wingdings" w:hAnsi="Wingdings" w:hint="default"/>
+        <w:sz w:val="20"/>
+      </w:rPr>
+    </w:lvl>
+    <w:lvl w:ilvl="3" w:tentative="1">
+      <w:start w:val="1"/>
+      <w:numFmt w:val="bullet"/>
+      <w:lvlText w:val=""/>
+      <w:lvlJc w:val="left"/>
+      <w:pPr>
+        <w:tabs>
+          <w:tab w:val="num" w:pos="2880"/>
+        </w:tabs>
+        <w:ind w:left="2880" w:hanging="360"/>
+      </w:pPr>
+      <w:rPr>
+        <w:rFonts w:ascii="Wingdings" w:hAnsi="Wingdings" w:hint="default"/>
+        <w:sz w:val="20"/>
+      </w:rPr>
+    </w:lvl>
+    <w:lvl w:ilvl="4" w:tentative="1">
+      <w:start w:val="1"/>
+      <w:numFmt w:val="bullet"/>
+      <w:lvlText w:val=""/>
+      <w:lvlJc w:val="left"/>
+      <w:pPr>
+        <w:tabs>
+          <w:tab w:val="num" w:pos="3600"/>
+        </w:tabs>
+        <w:ind w:left="3600" w:hanging="360"/>
+      </w:pPr>
+      <w:rPr>
+        <w:rFonts w:ascii="Wingdings" w:hAnsi="Wingdings" w:hint="default"/>
+        <w:sz w:val="20"/>
+      </w:rPr>
+    </w:lvl>
+    <w:lvl w:ilvl="5" w:tentative="1">
+      <w:start w:val="1"/>
+      <w:numFmt w:val="bullet"/>
+      <w:lvlText w:val=""/>
+      <w:lvlJc w:val="left"/>
+      <w:pPr>
+        <w:tabs>
+          <w:tab w:val="num" w:pos="4320"/>
+        </w:tabs>
+        <w:ind w:left="4320" w:hanging="360"/>
+      </w:pPr>
+      <w:rPr>
+        <w:rFonts w:ascii="Wingdings" w:hAnsi="Wingdings" w:hint="default"/>
+        <w:sz w:val="20"/>
+      </w:rPr>
+    </w:lvl>
+    <w:lvl w:ilvl="6" w:tentative="1">
+      <w:start w:val="1"/>
+      <w:numFmt w:val="bullet"/>
+      <w:lvlText w:val=""/>
+      <w:lvlJc w:val="left"/>
+      <w:pPr>
+        <w:tabs>
+          <w:tab w:val="num" w:pos="5040"/>
+        </w:tabs>
+        <w:ind w:left="5040" w:hanging="360"/>
+      </w:pPr>
+      <w:rPr>
+        <w:rFonts w:ascii="Wingdings" w:hAnsi="Wingdings" w:hint="default"/>
+        <w:sz w:val="20"/>
+      </w:rPr>
+    </w:lvl>
+    <w:lvl w:ilvl="7" w:tentative="1">
+      <w:start w:val="1"/>
+      <w:numFmt w:val="bullet"/>
+      <w:lvlText w:val=""/>
+      <w:lvlJc w:val="left"/>
+      <w:pPr>
+        <w:tabs>
+          <w:tab w:val="num" w:pos="5760"/>
+        </w:tabs>
+        <w:ind w:left="5760" w:hanging="360"/>
+      </w:pPr>
+      <w:rPr>
+        <w:rFonts w:ascii="Wingdings" w:hAnsi="Wingdings" w:hint="default"/>
+        <w:sz w:val="20"/>
+      </w:rPr>
+    </w:lvl>
+    <w:lvl w:ilvl="8" w:tentative="1">
+      <w:start w:val="1"/>
+      <w:numFmt w:val="bullet"/>
+      <w:lvlText w:val=""/>
+      <w:lvlJc w:val="left"/>
+      <w:pPr>
+        <w:tabs>
+          <w:tab w:val="num" w:pos="6480"/>
+        </w:tabs>
+        <w:ind w:left="6480" w:hanging="360"/>
+      </w:pPr>
+      <w:rPr>
+        <w:rFonts w:ascii="Wingdings" w:hAnsi="Wingdings" w:hint="default"/>
+        <w:sz w:val="20"/>
+      </w:rPr>
+    </w:lvl>
+  </w:abstractNum>
+  <w:abstractNum w:abstractNumId="3" w15:restartNumberingAfterBreak="0">
+    <w:nsid w:val="36BB6440"/>
+    <w:multiLevelType w:val="multilevel"/>
+    <w:tmpl w:val="67826504"/>
+    <w:lvl w:ilvl="0">
+      <w:start w:val="1"/>
+      <w:numFmt w:val="bullet"/>
+      <w:lvlText w:val=""/>
+      <w:lvlJc w:val="left"/>
+      <w:pPr>
+        <w:tabs>
+          <w:tab w:val="num" w:pos="720"/>
+        </w:tabs>
+        <w:ind w:left="720" w:hanging="360"/>
+      </w:pPr>
+      <w:rPr>
+        <w:rFonts w:ascii="Symbol" w:hAnsi="Symbol" w:hint="default"/>
+        <w:sz w:val="20"/>
+      </w:rPr>
+    </w:lvl>
+    <w:lvl w:ilvl="1" w:tentative="1">
+      <w:start w:val="1"/>
+      <w:numFmt w:val="bullet"/>
+      <w:lvlText w:val="o"/>
+      <w:lvlJc w:val="left"/>
+      <w:pPr>
+        <w:tabs>
+          <w:tab w:val="num" w:pos="1440"/>
+        </w:tabs>
+        <w:ind w:left="1440" w:hanging="360"/>
+      </w:pPr>
+      <w:rPr>
+        <w:rFonts w:ascii="Courier New" w:hAnsi="Courier New" w:hint="default"/>
+        <w:sz w:val="20"/>
+      </w:rPr>
+    </w:lvl>
+    <w:lvl w:ilvl="2" w:tentative="1">
+      <w:start w:val="1"/>
+      <w:numFmt w:val="bullet"/>
+      <w:lvlText w:val=""/>
+      <w:lvlJc w:val="left"/>
+      <w:pPr>
+        <w:tabs>
+          <w:tab w:val="num" w:pos="2160"/>
+        </w:tabs>
+        <w:ind w:left="2160" w:hanging="360"/>
+      </w:pPr>
+      <w:rPr>
+        <w:rFonts w:ascii="Wingdings" w:hAnsi="Wingdings" w:hint="default"/>
+        <w:sz w:val="20"/>
+      </w:rPr>
+    </w:lvl>
+    <w:lvl w:ilvl="3" w:tentative="1">
+      <w:start w:val="1"/>
+      <w:numFmt w:val="bullet"/>
+      <w:lvlText w:val=""/>
+      <w:lvlJc w:val="left"/>
+      <w:pPr>
+        <w:tabs>
+          <w:tab w:val="num" w:pos="2880"/>
+        </w:tabs>
+        <w:ind w:left="2880" w:hanging="360"/>
+      </w:pPr>
+      <w:rPr>
+        <w:rFonts w:ascii="Wingdings" w:hAnsi="Wingdings" w:hint="default"/>
+        <w:sz w:val="20"/>
+      </w:rPr>
+    </w:lvl>
+    <w:lvl w:ilvl="4" w:tentative="1">
+      <w:start w:val="1"/>
+      <w:numFmt w:val="bullet"/>
+      <w:lvlText w:val=""/>
+      <w:lvlJc w:val="left"/>
+      <w:pPr>
+        <w:tabs>
+          <w:tab w:val="num" w:pos="3600"/>
+        </w:tabs>
+        <w:ind w:left="3600" w:hanging="360"/>
+      </w:pPr>
+      <w:rPr>
+        <w:rFonts w:ascii="Wingdings" w:hAnsi="Wingdings" w:hint="default"/>
+        <w:sz w:val="20"/>
+      </w:rPr>
+    </w:lvl>
+    <w:lvl w:ilvl="5" w:tentative="1">
+      <w:start w:val="1"/>
+      <w:numFmt w:val="bullet"/>
+      <w:lvlText w:val=""/>
+      <w:lvlJc w:val="left"/>
+      <w:pPr>
+        <w:tabs>
+          <w:tab w:val="num" w:pos="4320"/>
+        </w:tabs>
+        <w:ind w:left="4320" w:hanging="360"/>
+      </w:pPr>
+      <w:rPr>
+        <w:rFonts w:ascii="Wingdings" w:hAnsi="Wingdings" w:hint="default"/>
+        <w:sz w:val="20"/>
+      </w:rPr>
+    </w:lvl>
+    <w:lvl w:ilvl="6" w:tentative="1">
+      <w:start w:val="1"/>
+      <w:numFmt w:val="bullet"/>
+      <w:lvlText w:val=""/>
+      <w:lvlJc w:val="left"/>
+      <w:pPr>
+        <w:tabs>
+          <w:tab w:val="num" w:pos="5040"/>
+        </w:tabs>
+        <w:ind w:left="5040" w:hanging="360"/>
+      </w:pPr>
+      <w:rPr>
+        <w:rFonts w:ascii="Wingdings" w:hAnsi="Wingdings" w:hint="default"/>
+        <w:sz w:val="20"/>
+      </w:rPr>
+    </w:lvl>
+    <w:lvl w:ilvl="7" w:tentative="1">
+      <w:start w:val="1"/>
+      <w:numFmt w:val="bullet"/>
+      <w:lvlText w:val=""/>
+      <w:lvlJc w:val="left"/>
+      <w:pPr>
+        <w:tabs>
+          <w:tab w:val="num" w:pos="5760"/>
+        </w:tabs>
+        <w:ind w:left="5760" w:hanging="360"/>
+      </w:pPr>
+      <w:rPr>
+        <w:rFonts w:ascii="Wingdings" w:hAnsi="Wingdings" w:hint="default"/>
+        <w:sz w:val="20"/>
+      </w:rPr>
+    </w:lvl>
+    <w:lvl w:ilvl="8" w:tentative="1">
+      <w:start w:val="1"/>
+      <w:numFmt w:val="bullet"/>
+      <w:lvlText w:val=""/>
+      <w:lvlJc w:val="left"/>
+      <w:pPr>
+        <w:tabs>
+          <w:tab w:val="num" w:pos="6480"/>
+        </w:tabs>
+        <w:ind w:left="6480" w:hanging="360"/>
+      </w:pPr>
+      <w:rPr>
+        <w:rFonts w:ascii="Wingdings" w:hAnsi="Wingdings" w:hint="default"/>
+        <w:sz w:val="20"/>
+      </w:rPr>
+    </w:lvl>
+  </w:abstractNum>
+  <w:abstractNum w:abstractNumId="4" w15:restartNumberingAfterBreak="0">
+    <w:nsid w:val="5ED02DF5"/>
+    <w:multiLevelType w:val="multilevel"/>
+    <w:tmpl w:val="94D4EF3C"/>
+    <w:lvl w:ilvl="0">
+      <w:start w:val="1"/>
+      <w:numFmt w:val="bullet"/>
+      <w:lvlText w:val=""/>
+      <w:lvlJc w:val="left"/>
+      <w:pPr>
+        <w:tabs>
+          <w:tab w:val="num" w:pos="720"/>
+        </w:tabs>
+        <w:ind w:left="720" w:hanging="360"/>
+      </w:pPr>
+      <w:rPr>
+        <w:rFonts w:ascii="Symbol" w:hAnsi="Symbol" w:hint="default"/>
+        <w:sz w:val="20"/>
+      </w:rPr>
+    </w:lvl>
+    <w:lvl w:ilvl="1" w:tentative="1">
+      <w:start w:val="1"/>
+      <w:numFmt w:val="bullet"/>
+      <w:lvlText w:val="o"/>
+      <w:lvlJc w:val="left"/>
+      <w:pPr>
+        <w:tabs>
+          <w:tab w:val="num" w:pos="1440"/>
+        </w:tabs>
+        <w:ind w:left="1440" w:hanging="360"/>
+      </w:pPr>
+      <w:rPr>
+        <w:rFonts w:ascii="Courier New" w:hAnsi="Courier New" w:hint="default"/>
+        <w:sz w:val="20"/>
+      </w:rPr>
+    </w:lvl>
+    <w:lvl w:ilvl="2" w:tentative="1">
+      <w:start w:val="1"/>
+      <w:numFmt w:val="bullet"/>
+      <w:lvlText w:val=""/>
+      <w:lvlJc w:val="left"/>
+      <w:pPr>
+        <w:tabs>
+          <w:tab w:val="num" w:pos="2160"/>
+        </w:tabs>
+        <w:ind w:left="2160" w:hanging="360"/>
+      </w:pPr>
+      <w:rPr>
+        <w:rFonts w:ascii="Wingdings" w:hAnsi="Wingdings" w:hint="default"/>
+        <w:sz w:val="20"/>
+      </w:rPr>
+    </w:lvl>
+    <w:lvl w:ilvl="3" w:tentative="1">
+      <w:start w:val="1"/>
+      <w:numFmt w:val="bullet"/>
+      <w:lvlText w:val=""/>
+      <w:lvlJc w:val="left"/>
+      <w:pPr>
+        <w:tabs>
+          <w:tab w:val="num" w:pos="2880"/>
+        </w:tabs>
+        <w:ind w:left="2880" w:hanging="360"/>
+      </w:pPr>
+      <w:rPr>
+        <w:rFonts w:ascii="Wingdings" w:hAnsi="Wingdings" w:hint="default"/>
+        <w:sz w:val="20"/>
+      </w:rPr>
+    </w:lvl>
+    <w:lvl w:ilvl="4" w:tentative="1">
+      <w:start w:val="1"/>
+      <w:numFmt w:val="bullet"/>
+      <w:lvlText w:val=""/>
+      <w:lvlJc w:val="left"/>
+      <w:pPr>
+        <w:tabs>
+          <w:tab w:val="num" w:pos="3600"/>
+        </w:tabs>
+        <w:ind w:left="3600" w:hanging="360"/>
+      </w:pPr>
+      <w:rPr>
+        <w:rFonts w:ascii="Wingdings" w:hAnsi="Wingdings" w:hint="default"/>
+        <w:sz w:val="20"/>
+      </w:rPr>
+    </w:lvl>
+    <w:lvl w:ilvl="5" w:tentative="1">
+      <w:start w:val="1"/>
+      <w:numFmt w:val="bullet"/>
+      <w:lvlText w:val=""/>
+      <w:lvlJc w:val="left"/>
+      <w:pPr>
+        <w:tabs>
+          <w:tab w:val="num" w:pos="4320"/>
+        </w:tabs>
+        <w:ind w:left="4320" w:hanging="360"/>
+      </w:pPr>
+      <w:rPr>
+        <w:rFonts w:ascii="Wingdings" w:hAnsi="Wingdings" w:hint="default"/>
+        <w:sz w:val="20"/>
+      </w:rPr>
+    </w:lvl>
+    <w:lvl w:ilvl="6" w:tentative="1">
+      <w:start w:val="1"/>
+      <w:numFmt w:val="bullet"/>
+      <w:lvlText w:val=""/>
+      <w:lvlJc w:val="left"/>
+      <w:pPr>
+        <w:tabs>
+          <w:tab w:val="num" w:pos="5040"/>
+        </w:tabs>
+        <w:ind w:left="5040" w:hanging="360"/>
+      </w:pPr>
+      <w:rPr>
+        <w:rFonts w:ascii="Wingdings" w:hAnsi="Wingdings" w:hint="default"/>
+        <w:sz w:val="20"/>
+      </w:rPr>
+    </w:lvl>
+    <w:lvl w:ilvl="7" w:tentative="1">
+      <w:start w:val="1"/>
+      <w:numFmt w:val="bullet"/>
+      <w:lvlText w:val=""/>
+      <w:lvlJc w:val="left"/>
+      <w:pPr>
+        <w:tabs>
+          <w:tab w:val="num" w:pos="5760"/>
+        </w:tabs>
+        <w:ind w:left="5760" w:hanging="360"/>
+      </w:pPr>
+      <w:rPr>
+        <w:rFonts w:ascii="Wingdings" w:hAnsi="Wingdings" w:hint="default"/>
+        <w:sz w:val="20"/>
+      </w:rPr>
+    </w:lvl>
+    <w:lvl w:ilvl="8" w:tentative="1">
+      <w:start w:val="1"/>
+      <w:numFmt w:val="bullet"/>
+      <w:lvlText w:val=""/>
+      <w:lvlJc w:val="left"/>
+      <w:pPr>
+        <w:tabs>
+          <w:tab w:val="num" w:pos="6480"/>
+        </w:tabs>
+        <w:ind w:left="6480" w:hanging="360"/>
+      </w:pPr>
+      <w:rPr>
+        <w:rFonts w:ascii="Wingdings" w:hAnsi="Wingdings" w:hint="default"/>
+        <w:sz w:val="20"/>
+      </w:rPr>
+    </w:lvl>
+  </w:abstractNum>
+  <w:abstractNum w:abstractNumId="5" w15:restartNumberingAfterBreak="0">
     <w:nsid w:val="67E34780"/>
     <w:multiLevelType w:val="multilevel"/>
     <w:tmpl w:val="94F4F036"/>
@@ -1300,6 +3736,21 @@
     </w:lvl>
   </w:abstractNum>
   <w:num w:numId="1">
+    <w:abstractNumId w:val="5"/>
+  </w:num>
+  <w:num w:numId="2">
+    <w:abstractNumId w:val="3"/>
+  </w:num>
+  <w:num w:numId="3">
+    <w:abstractNumId w:val="4"/>
+  </w:num>
+  <w:num w:numId="4">
+    <w:abstractNumId w:val="2"/>
+  </w:num>
+  <w:num w:numId="5">
+    <w:abstractNumId w:val="1"/>
+  </w:num>
+  <w:num w:numId="6">
     <w:abstractNumId w:val="0"/>
   </w:num>
 </w:numbering>
@@ -1715,6 +4166,29 @@
       <w:lang w:eastAsia="de-DE"/>
     </w:rPr>
   </w:style>
+  <w:style w:type="paragraph" w:styleId="berschrift4">
+    <w:name w:val="heading 4"/>
+    <w:basedOn w:val="Standard"/>
+    <w:next w:val="Standard"/>
+    <w:link w:val="berschrift4Zchn"/>
+    <w:uiPriority w:val="9"/>
+    <w:semiHidden/>
+    <w:unhideWhenUsed/>
+    <w:qFormat/>
+    <w:rsid w:val="007A181A"/>
+    <w:pPr>
+      <w:keepNext/>
+      <w:keepLines/>
+      <w:spacing w:before="40"/>
+      <w:outlineLvl w:val="3"/>
+    </w:pPr>
+    <w:rPr>
+      <w:rFonts w:asciiTheme="majorHAnsi" w:eastAsiaTheme="majorEastAsia" w:hAnsiTheme="majorHAnsi" w:cstheme="majorBidi"/>
+      <w:i/>
+      <w:iCs/>
+      <w:color w:val="2E74B5" w:themeColor="accent1" w:themeShade="BF"/>
+    </w:rPr>
+  </w:style>
   <w:style w:type="character" w:default="1" w:styleId="Absatz-Standardschriftart">
     <w:name w:val="Default Paragraph Font"/>
     <w:uiPriority w:val="1"/>
@@ -1912,6 +4386,44 @@
       <w:sz w:val="20"/>
       <w:szCs w:val="20"/>
       <w:lang w:eastAsia="de-DE"/>
+    </w:rPr>
+  </w:style>
+  <w:style w:type="character" w:styleId="Fett">
+    <w:name w:val="Strong"/>
+    <w:basedOn w:val="Absatz-Standardschriftart"/>
+    <w:uiPriority w:val="22"/>
+    <w:qFormat/>
+    <w:rsid w:val="00322610"/>
+    <w:rPr>
+      <w:b/>
+      <w:bCs/>
+    </w:rPr>
+  </w:style>
+  <w:style w:type="character" w:customStyle="1" w:styleId="berschrift4Zchn">
+    <w:name w:val="Überschrift 4 Zchn"/>
+    <w:basedOn w:val="Absatz-Standardschriftart"/>
+    <w:link w:val="berschrift4"/>
+    <w:uiPriority w:val="9"/>
+    <w:semiHidden/>
+    <w:rsid w:val="007A181A"/>
+    <w:rPr>
+      <w:rFonts w:asciiTheme="majorHAnsi" w:eastAsiaTheme="majorEastAsia" w:hAnsiTheme="majorHAnsi" w:cstheme="majorBidi"/>
+      <w:i/>
+      <w:iCs/>
+      <w:color w:val="2E74B5" w:themeColor="accent1" w:themeShade="BF"/>
+    </w:rPr>
+  </w:style>
+  <w:style w:type="character" w:styleId="HTMLCode">
+    <w:name w:val="HTML Code"/>
+    <w:basedOn w:val="Absatz-Standardschriftart"/>
+    <w:uiPriority w:val="99"/>
+    <w:semiHidden/>
+    <w:unhideWhenUsed/>
+    <w:rsid w:val="007A181A"/>
+    <w:rPr>
+      <w:rFonts w:ascii="Courier New" w:eastAsia="Times New Roman" w:hAnsi="Courier New" w:cs="Courier New"/>
+      <w:sz w:val="20"/>
+      <w:szCs w:val="20"/>
     </w:rPr>
   </w:style>
 </w:styles>

--- a/Aufgaben/Uebung_06.docx
+++ b/Aufgaben/Uebung_06.docx
@@ -237,7 +237,16 @@
           <w:rFonts w:ascii="Courier New" w:hAnsi="Courier New" w:cs="Courier New"/>
           <w:lang w:val="en-GB"/>
         </w:rPr>
-        <w:t>) (public)</w:t>
+        <w:t xml:space="preserve">) </w:t>
+      </w:r>
+      <w:bookmarkStart w:id="0" w:name="_GoBack"/>
+      <w:bookmarkEnd w:id="0"/>
+      <w:r>
+        <w:rPr>
+          <w:rFonts w:ascii="Courier New" w:hAnsi="Courier New" w:cs="Courier New"/>
+          <w:lang w:val="en-GB"/>
+        </w:rPr>
+        <w:t>(public)</w:t>
       </w:r>
     </w:p>
     <w:p>
@@ -272,7 +281,21 @@
           <w:rFonts w:ascii="Courier New" w:hAnsi="Courier New" w:cs="Courier New"/>
           <w:lang w:val="en-GB"/>
         </w:rPr>
-        <w:t xml:space="preserve"> (protected)</w:t>
+        <w:t xml:space="preserve"> (</w:t>
+      </w:r>
+      <w:r>
+        <w:rPr>
+          <w:rFonts w:ascii="Courier New" w:hAnsi="Courier New" w:cs="Courier New"/>
+          <w:lang w:val="en-GB"/>
+        </w:rPr>
+        <w:t>public</w:t>
+      </w:r>
+      <w:r>
+        <w:rPr>
+          <w:rFonts w:ascii="Courier New" w:hAnsi="Courier New" w:cs="Courier New"/>
+          <w:lang w:val="en-GB"/>
+        </w:rPr>
+        <w:t>)</w:t>
       </w:r>
     </w:p>
     <w:p>
@@ -448,7 +471,6 @@
         <w:pStyle w:val="formatblocksatz"/>
         <w:rPr>
           <w:rFonts w:ascii="Courier New" w:hAnsi="Courier New" w:cs="Courier New"/>
-          <w:lang w:val="en-GB"/>
         </w:rPr>
       </w:pPr>
       <w:r>
@@ -458,45 +480,38 @@
         </w:rPr>
         <w:t xml:space="preserve">       </w:t>
       </w:r>
-      <w:proofErr w:type="spellStart"/>
-      <w:r>
-        <w:rPr>
-          <w:rFonts w:asciiTheme="minorHAnsi" w:hAnsiTheme="minorHAnsi"/>
-          <w:lang w:val="en-GB"/>
-        </w:rPr>
-        <w:t>Funktionen</w:t>
-      </w:r>
-      <w:proofErr w:type="spellEnd"/>
-      <w:r>
-        <w:rPr>
-          <w:rFonts w:asciiTheme="minorHAnsi" w:hAnsiTheme="minorHAnsi"/>
-          <w:lang w:val="en-GB"/>
-        </w:rPr>
-        <w:t>:</w:t>
-      </w:r>
-      <w:r>
-        <w:rPr>
-          <w:rFonts w:asciiTheme="minorHAnsi" w:hAnsiTheme="minorHAnsi"/>
-          <w:lang w:val="en-GB"/>
+      <w:r>
+        <w:rPr>
+          <w:rFonts w:asciiTheme="minorHAnsi" w:hAnsiTheme="minorHAnsi"/>
+        </w:rPr>
+        <w:t>Funktionen:</w:t>
+      </w:r>
+      <w:r>
+        <w:rPr>
+          <w:rFonts w:asciiTheme="minorHAnsi" w:hAnsiTheme="minorHAnsi"/>
         </w:rPr>
         <w:tab/>
       </w:r>
-      <w:proofErr w:type="gramStart"/>
-      <w:r>
-        <w:rPr>
-          <w:rFonts w:ascii="Courier New" w:hAnsi="Courier New" w:cs="Courier New"/>
-          <w:lang w:val="en-GB"/>
-        </w:rPr>
-        <w:t>harvest()</w:t>
-      </w:r>
-      <w:proofErr w:type="gramEnd"/>
+      <w:proofErr w:type="spellStart"/>
+      <w:r>
+        <w:rPr>
+          <w:rFonts w:ascii="Courier New" w:hAnsi="Courier New" w:cs="Courier New"/>
+        </w:rPr>
+        <w:t>harvest</w:t>
+      </w:r>
+      <w:proofErr w:type="spellEnd"/>
+      <w:r>
+        <w:rPr>
+          <w:rFonts w:ascii="Courier New" w:hAnsi="Courier New" w:cs="Courier New"/>
+        </w:rPr>
+        <w:t>()</w:t>
+      </w:r>
     </w:p>
     <w:p>
       <w:pPr>
         <w:pStyle w:val="formatblocksatz"/>
         <w:rPr>
           <w:rFonts w:asciiTheme="minorHAnsi" w:hAnsiTheme="minorHAnsi"/>
-          <w:lang w:val="en-GB"/>
         </w:rPr>
       </w:pPr>
     </w:p>
@@ -505,44 +520,18 @@
         <w:pStyle w:val="formatblocksatz"/>
         <w:rPr>
           <w:rFonts w:asciiTheme="minorHAnsi" w:hAnsiTheme="minorHAnsi"/>
-          <w:lang w:val="en-GB"/>
-        </w:rPr>
-      </w:pPr>
-      <w:r>
-        <w:rPr>
-          <w:rFonts w:asciiTheme="minorHAnsi" w:hAnsiTheme="minorHAnsi"/>
-          <w:lang w:val="en-GB"/>
-        </w:rPr>
-        <w:t>d</w:t>
-      </w:r>
-      <w:r>
-        <w:rPr>
-          <w:rFonts w:asciiTheme="minorHAnsi" w:hAnsiTheme="minorHAnsi"/>
-          <w:lang w:val="en-GB"/>
-        </w:rPr>
-        <w:t xml:space="preserve">)    </w:t>
-      </w:r>
-      <w:proofErr w:type="spellStart"/>
-      <w:r>
-        <w:rPr>
-          <w:rFonts w:asciiTheme="minorHAnsi" w:hAnsiTheme="minorHAnsi"/>
-          <w:lang w:val="en-GB"/>
-        </w:rPr>
-        <w:t>Klasse</w:t>
-      </w:r>
-      <w:proofErr w:type="spellEnd"/>
-      <w:r>
-        <w:rPr>
-          <w:rFonts w:asciiTheme="minorHAnsi" w:hAnsiTheme="minorHAnsi"/>
-          <w:lang w:val="en-GB"/>
-        </w:rPr>
-        <w:t xml:space="preserve">:             </w:t>
-      </w:r>
-      <w:proofErr w:type="spellStart"/>
-      <w:r>
-        <w:rPr>
-          <w:rFonts w:asciiTheme="minorHAnsi" w:hAnsiTheme="minorHAnsi"/>
-          <w:lang w:val="en-GB"/>
+        </w:rPr>
+      </w:pPr>
+      <w:r>
+        <w:rPr>
+          <w:rFonts w:asciiTheme="minorHAnsi" w:hAnsiTheme="minorHAnsi"/>
+        </w:rPr>
+        <w:t xml:space="preserve">d)    Klasse:             </w:t>
+      </w:r>
+      <w:proofErr w:type="spellStart"/>
+      <w:r>
+        <w:rPr>
+          <w:rFonts w:asciiTheme="minorHAnsi" w:hAnsiTheme="minorHAnsi"/>
         </w:rPr>
         <w:t>FruitTree</w:t>
       </w:r>
@@ -553,31 +542,27 @@
         <w:pStyle w:val="formatblocksatz"/>
         <w:rPr>
           <w:rFonts w:asciiTheme="minorHAnsi" w:hAnsiTheme="minorHAnsi"/>
-          <w:lang w:val="en-GB"/>
-        </w:rPr>
-      </w:pPr>
-      <w:r>
-        <w:rPr>
-          <w:rFonts w:asciiTheme="minorHAnsi" w:hAnsiTheme="minorHAnsi"/>
-          <w:lang w:val="en-GB"/>
+        </w:rPr>
+      </w:pPr>
+      <w:r>
+        <w:rPr>
+          <w:rFonts w:asciiTheme="minorHAnsi" w:hAnsiTheme="minorHAnsi"/>
         </w:rPr>
         <w:t xml:space="preserve">       Attribute:         </w:t>
       </w:r>
-      <w:proofErr w:type="gramStart"/>
-      <w:r>
-        <w:rPr>
-          <w:rFonts w:ascii="Courier New" w:hAnsi="Courier New" w:cs="Courier New"/>
-          <w:lang w:val="en-GB"/>
-        </w:rPr>
-        <w:t>fruits(</w:t>
-      </w:r>
-      <w:proofErr w:type="gramEnd"/>
-      <w:r>
-        <w:rPr>
-          <w:rFonts w:ascii="Courier New" w:hAnsi="Courier New" w:cs="Courier New"/>
-          <w:lang w:val="en-GB"/>
-        </w:rPr>
-        <w:t>String)</w:t>
+      <w:proofErr w:type="spellStart"/>
+      <w:r>
+        <w:rPr>
+          <w:rFonts w:ascii="Courier New" w:hAnsi="Courier New" w:cs="Courier New"/>
+        </w:rPr>
+        <w:t>fruits</w:t>
+      </w:r>
+      <w:proofErr w:type="spellEnd"/>
+      <w:r>
+        <w:rPr>
+          <w:rFonts w:ascii="Courier New" w:hAnsi="Courier New" w:cs="Courier New"/>
+        </w:rPr>
+        <w:t>(String)</w:t>
       </w:r>
     </w:p>
     <w:p>
@@ -590,7 +575,6 @@
       <w:r>
         <w:rPr>
           <w:rFonts w:asciiTheme="minorHAnsi" w:hAnsiTheme="minorHAnsi"/>
-          <w:lang w:val="en-GB"/>
         </w:rPr>
         <w:t xml:space="preserve">       </w:t>
       </w:r>
@@ -2335,15 +2319,7 @@
         <w:rPr>
           <w:rFonts w:asciiTheme="minorHAnsi" w:hAnsiTheme="minorHAnsi"/>
         </w:rPr>
-        <w:t>und erst</w:t>
-      </w:r>
-      <w:bookmarkStart w:id="0" w:name="_GoBack"/>
-      <w:bookmarkEnd w:id="0"/>
-      <w:r>
-        <w:rPr>
-          <w:rFonts w:asciiTheme="minorHAnsi" w:hAnsiTheme="minorHAnsi"/>
-        </w:rPr>
-        <w:t>elle einer statische Variable </w:t>
+        <w:t>und erstelle einer statische Variable </w:t>
       </w:r>
       <w:proofErr w:type="spellStart"/>
       <w:r>
